--- a/Project/sol/proposal.docx
+++ b/Project/sol/proposal.docx
@@ -34,24 +34,40 @@
         <w:t xml:space="preserve"> Security</w:t>
       </w:r>
     </w:p>
+    <w:p/>
+    <w:p/>
     <w:p>
       <w:pPr>
         <w:pStyle w:val="1"/>
         <w:jc w:val="center"/>
-      </w:pPr>
+        <w:rPr>
+          <w:sz w:val="36"/>
+          <w:szCs w:val="36"/>
+        </w:rPr>
+      </w:pPr>
+      <w:r>
+        <w:rPr>
+          <w:rFonts w:hint="eastAsia"/>
+          <w:sz w:val="36"/>
+          <w:szCs w:val="36"/>
+        </w:rPr>
+        <w:t>Develop a tool that can protect a system from hacking</w:t>
+      </w:r>
     </w:p>
     <w:p>
       <w:pPr>
         <w:pStyle w:val="1"/>
         <w:jc w:val="center"/>
         <w:rPr>
-          <w:sz w:val="50"/>
-        </w:rPr>
-      </w:pPr>
-      <w:r>
-        <w:rPr>
-          <w:rFonts w:hint="eastAsia"/>
-          <w:sz w:val="50"/>
+          <w:sz w:val="36"/>
+          <w:szCs w:val="36"/>
+        </w:rPr>
+      </w:pPr>
+      <w:r>
+        <w:rPr>
+          <w:rFonts w:hint="eastAsia"/>
+          <w:sz w:val="36"/>
+          <w:szCs w:val="36"/>
         </w:rPr>
         <w:t>Project Proposal</w:t>
       </w:r>
@@ -79,29 +95,79 @@
         <w:pStyle w:val="2"/>
         <w:jc w:val="center"/>
       </w:pPr>
+      <w:r>
+        <w:rPr>
+          <w:rFonts w:hint="eastAsia"/>
+        </w:rPr>
+        <w:t>ZAOXING LIU</w:t>
+      </w:r>
+      <w:r>
+        <w:rPr>
+          <w:rFonts w:hint="eastAsia"/>
+        </w:rPr>
+        <w:t xml:space="preserve">    </w:t>
+      </w:r>
+      <w:r>
+        <w:t xml:space="preserve">       CHANG LIU</w:t>
+      </w:r>
     </w:p>
     <w:p>
       <w:pPr>
         <w:pStyle w:val="2"/>
+      </w:pPr>
+      <w:r>
+        <w:t xml:space="preserve">        </w:t>
+      </w:r>
+      <w:r>
+        <w:rPr>
+          <w:rFonts w:hint="eastAsia"/>
+        </w:rPr>
+        <w:t xml:space="preserve">     </w:t>
+      </w:r>
+      <w:r>
+        <w:rPr>
+          <w:rFonts w:hint="eastAsia"/>
+        </w:rPr>
+        <w:t>zaoxing@jhu.edu</w:t>
+      </w:r>
+      <w:r>
+        <w:t xml:space="preserve">  </w:t>
+      </w:r>
+      <w:r>
+        <w:t xml:space="preserve"> </w:t>
+      </w:r>
+      <w:r>
+        <w:rPr>
+          <w:rFonts w:hint="eastAsia"/>
+        </w:rPr>
+        <w:t xml:space="preserve">    </w:t>
+      </w:r>
+      <w:r>
+        <w:t>chang.liu@jhu.edu</w:t>
+      </w:r>
+    </w:p>
+    <w:p>
+      <w:pPr>
         <w:jc w:val="center"/>
-      </w:pPr>
-      <w:r>
-        <w:rPr>
-          <w:rFonts w:hint="eastAsia"/>
-        </w:rPr>
-        <w:t>CHANG LIU</w:t>
-      </w:r>
-    </w:p>
-    <w:p>
-      <w:pPr>
-        <w:pStyle w:val="2"/>
-        <w:jc w:val="center"/>
-      </w:pPr>
-      <w:r>
-        <w:rPr>
-          <w:rFonts w:hint="eastAsia"/>
-        </w:rPr>
-        <w:t>chang.liu@jhu.edu</w:t>
+        <w:rPr>
+          <w:sz w:val="24"/>
+          <w:szCs w:val="24"/>
+        </w:rPr>
+      </w:pPr>
+      <w:r>
+        <w:rPr>
+          <w:rFonts w:hint="eastAsia"/>
+          <w:sz w:val="24"/>
+          <w:szCs w:val="24"/>
+        </w:rPr>
+        <w:t xml:space="preserve">We are sure that </w:t>
+      </w:r>
+      <w:r>
+        <w:rPr>
+          <w:sz w:val="24"/>
+          <w:szCs w:val="24"/>
+        </w:rPr>
+        <w:t>this work is not part of the project for another course.</w:t>
       </w:r>
     </w:p>
     <w:p>
@@ -142,10 +208,8 @@
         <w:t>, 2012</w:t>
       </w:r>
     </w:p>
-    <w:p/>
-    <w:p>
-      <w:pPr>
-        <w:jc w:val="center"/>
+    <w:p>
+      <w:pPr>
         <w:rPr>
           <w:b/>
           <w:sz w:val="35"/>
@@ -154,17 +218,7 @@
       <w:r>
         <w:br w:type="page"/>
       </w:r>
-      <w:r>
-        <w:rPr>
-          <w:rFonts w:hint="eastAsia"/>
-          <w:b/>
-          <w:sz w:val="35"/>
-        </w:rPr>
-        <w:lastRenderedPageBreak/>
-        <w:t>Develop a tool that can protect a system from hacking</w:t>
-      </w:r>
-    </w:p>
-    <w:p/>
+    </w:p>
     <w:p>
       <w:pPr>
         <w:pStyle w:val="a3"/>
@@ -175,14 +229,50 @@
         <w:ind w:firstLineChars="0"/>
         <w:rPr>
           <w:b/>
+          <w:sz w:val="28"/>
+          <w:szCs w:val="28"/>
         </w:rPr>
       </w:pPr>
       <w:r>
         <w:rPr>
           <w:rFonts w:hint="eastAsia"/>
           <w:b/>
-        </w:rPr>
+          <w:sz w:val="28"/>
+          <w:szCs w:val="28"/>
+        </w:rPr>
+        <w:lastRenderedPageBreak/>
         <w:t>Background of the Problem</w:t>
+      </w:r>
+    </w:p>
+    <w:p>
+      <w:pPr>
+        <w:rPr>
+          <w:sz w:val="24"/>
+          <w:szCs w:val="24"/>
+        </w:rPr>
+      </w:pPr>
+      <w:r>
+        <w:rPr>
+          <w:rFonts w:hint="eastAsia"/>
+          <w:sz w:val="24"/>
+          <w:szCs w:val="24"/>
+        </w:rPr>
+        <w:t xml:space="preserve">The </w:t>
+      </w:r>
+      <w:r>
+        <w:rPr>
+          <w:sz w:val="24"/>
+          <w:szCs w:val="24"/>
+        </w:rPr>
+        <w:t>Coordination Centre of the Computer Emergency Response Team at Carnegie-Mellon University</w:t>
+      </w:r>
+      <w:r>
+        <w:rPr>
+          <w:rFonts w:hint="eastAsia"/>
+          <w:sz w:val="24"/>
+          <w:szCs w:val="24"/>
+        </w:rPr>
+        <w:t xml:space="preserve"> has recorded a doubling of both software vulnerabilities and reported security incidents every year since 1999. Since the rates of intrusions and security incidents have increased dramatically in the last few years, there is an increasing demand for Intrusion Detection System for a network or system administrator to monitor and maintain the security of the network. In addition, the IDS system should not only be able to detect the malicious attempt from the attacker, but should also be able to prevent such attacks.</w:t>
       </w:r>
     </w:p>
     <w:p>
@@ -190,111 +280,83 @@
         <w:pStyle w:val="a3"/>
         <w:ind w:left="360" w:firstLineChars="0" w:firstLine="0"/>
         <w:rPr>
-          <w:rFonts w:hint="eastAsia"/>
-        </w:rPr>
-      </w:pPr>
-      <w:r>
-        <w:rPr>
-          <w:rFonts w:hint="eastAsia"/>
-        </w:rPr>
-        <w:t xml:space="preserve">The </w:t>
-      </w:r>
-      <w:r>
-        <w:t>Coordination Centre of the Computer Emergency Response Team at Carnegie-Mellon University</w:t>
-      </w:r>
-      <w:r>
-        <w:rPr>
-          <w:rFonts w:hint="eastAsia"/>
-        </w:rPr>
-        <w:t xml:space="preserve"> has recorded a doubling of both software vulnerabilities and reported security incidents every year since 1999.</w:t>
-      </w:r>
-      <w:r>
-        <w:rPr>
-          <w:rFonts w:hint="eastAsia"/>
-        </w:rPr>
-        <w:t xml:space="preserve"> </w:t>
-      </w:r>
-      <w:r>
-        <w:rPr>
-          <w:rFonts w:hint="eastAsia"/>
-        </w:rPr>
-        <w:t>Since the rates of intrusions and security incidents have increased dramatically in the last few years</w:t>
-      </w:r>
-      <w:r>
-        <w:rPr>
-          <w:rFonts w:hint="eastAsia"/>
-        </w:rPr>
-        <w:t>, there is a</w:t>
-      </w:r>
-      <w:r>
-        <w:rPr>
-          <w:rFonts w:hint="eastAsia"/>
-        </w:rPr>
-        <w:t>n increasing</w:t>
-      </w:r>
-      <w:r>
-        <w:rPr>
-          <w:rFonts w:hint="eastAsia"/>
-        </w:rPr>
-        <w:t xml:space="preserve"> </w:t>
-      </w:r>
-      <w:r>
-        <w:rPr>
-          <w:rFonts w:hint="eastAsia"/>
-        </w:rPr>
-        <w:t>demand</w:t>
-      </w:r>
-      <w:r>
-        <w:rPr>
-          <w:rFonts w:hint="eastAsia"/>
-        </w:rPr>
-        <w:t xml:space="preserve"> for Intrusion Detection System for a network or system administrator to monitor and maintain the security of the network.</w:t>
-      </w:r>
-      <w:r>
-        <w:rPr>
-          <w:rFonts w:hint="eastAsia"/>
-        </w:rPr>
-        <w:t xml:space="preserve"> </w:t>
-      </w:r>
-      <w:r>
-        <w:rPr>
-          <w:rFonts w:hint="eastAsia"/>
-        </w:rPr>
-        <w:t>In addition, the IDS system should not only be able to det</w:t>
-      </w:r>
-      <w:r>
-        <w:rPr>
-          <w:rFonts w:hint="eastAsia"/>
-        </w:rPr>
-        <w:t>ect the malicious attempt from the</w:t>
-      </w:r>
-      <w:r>
-        <w:rPr>
-          <w:rFonts w:hint="eastAsia"/>
-        </w:rPr>
-        <w:t xml:space="preserve"> attacker, but should also be able to prevent </w:t>
-      </w:r>
-      <w:r>
-        <w:rPr>
-          <w:rFonts w:hint="eastAsia"/>
-        </w:rPr>
-        <w:t>such</w:t>
-      </w:r>
-      <w:r>
-        <w:rPr>
-          <w:rFonts w:hint="eastAsia"/>
-        </w:rPr>
-        <w:t xml:space="preserve"> attack</w:t>
-      </w:r>
-      <w:r>
-        <w:rPr>
-          <w:rFonts w:hint="eastAsia"/>
-        </w:rPr>
-        <w:t>s</w:t>
-      </w:r>
-      <w:r>
-        <w:rPr>
-          <w:rFonts w:hint="eastAsia"/>
+          <w:sz w:val="24"/>
+          <w:szCs w:val="24"/>
+        </w:rPr>
+      </w:pPr>
+    </w:p>
+    <w:p>
+      <w:pPr>
+        <w:rPr>
+          <w:sz w:val="24"/>
+          <w:szCs w:val="24"/>
+        </w:rPr>
+      </w:pPr>
+      <w:r>
+        <w:rPr>
+          <w:rFonts w:hint="eastAsia"/>
+          <w:sz w:val="24"/>
+          <w:szCs w:val="24"/>
+        </w:rPr>
+        <w:t>An Intrusion Detection and Prevention System (</w:t>
+      </w:r>
+      <w:r>
+        <w:rPr>
+          <w:sz w:val="24"/>
+          <w:szCs w:val="24"/>
+        </w:rPr>
+        <w:t>IDPS</w:t>
+      </w:r>
+      <w:r>
+        <w:rPr>
+          <w:rFonts w:hint="eastAsia"/>
+          <w:sz w:val="24"/>
+          <w:szCs w:val="24"/>
+        </w:rPr>
+        <w:t xml:space="preserve">) is a software application that monitors the malicious networks and/or system activities or policy violations, </w:t>
+      </w:r>
+      <w:r>
+        <w:rPr>
+          <w:sz w:val="24"/>
+          <w:szCs w:val="24"/>
+        </w:rPr>
+        <w:t>furthermore</w:t>
+      </w:r>
+      <w:r>
+        <w:rPr>
+          <w:rFonts w:hint="eastAsia"/>
+          <w:sz w:val="24"/>
+          <w:szCs w:val="24"/>
+        </w:rPr>
+        <w:t xml:space="preserve">, the application will log the said activities, </w:t>
+      </w:r>
+      <w:r>
+        <w:rPr>
+          <w:sz w:val="24"/>
+          <w:szCs w:val="24"/>
+        </w:rPr>
+        <w:t>attempt</w:t>
+      </w:r>
+      <w:r>
+        <w:rPr>
+          <w:rFonts w:hint="eastAsia"/>
+          <w:sz w:val="24"/>
+          <w:szCs w:val="24"/>
+        </w:rPr>
+        <w:t xml:space="preserve"> to block/stop activity, and report activity. Our goal in this project is to develop an Intrusion Detection and Prevention System that could monitor and handle some well-known malicious activities in the real network </w:t>
+      </w:r>
+      <w:r>
+        <w:rPr>
+          <w:sz w:val="24"/>
+          <w:szCs w:val="24"/>
+        </w:rPr>
+        <w:t>environment</w:t>
+      </w:r>
+      <w:r>
+        <w:rPr>
+          <w:rFonts w:hint="eastAsia"/>
+          <w:sz w:val="24"/>
+          <w:szCs w:val="24"/>
         </w:rPr>
         <w:t>.</w:t>
       </w:r>
@@ -304,161 +366,9 @@
         <w:pStyle w:val="a3"/>
         <w:ind w:left="360" w:firstLineChars="0" w:firstLine="0"/>
         <w:rPr>
-          <w:rFonts w:hint="eastAsia"/>
-        </w:rPr>
-      </w:pPr>
-    </w:p>
-    <w:p>
-      <w:pPr>
-        <w:pStyle w:val="a3"/>
-        <w:ind w:left="360" w:firstLineChars="0" w:firstLine="0"/>
-      </w:pPr>
-      <w:r>
-        <w:rPr>
-          <w:rFonts w:hint="eastAsia"/>
-        </w:rPr>
-        <w:t xml:space="preserve">An </w:t>
-      </w:r>
-      <w:r>
-        <w:rPr>
-          <w:rFonts w:hint="eastAsia"/>
-        </w:rPr>
-        <w:t>Intrusion D</w:t>
-      </w:r>
-      <w:r>
-        <w:rPr>
-          <w:rFonts w:hint="eastAsia"/>
-        </w:rPr>
-        <w:t xml:space="preserve">etection </w:t>
-      </w:r>
-      <w:r>
-        <w:rPr>
-          <w:rFonts w:hint="eastAsia"/>
-        </w:rPr>
-        <w:t>and P</w:t>
-      </w:r>
-      <w:r>
-        <w:rPr>
-          <w:rFonts w:hint="eastAsia"/>
-        </w:rPr>
-        <w:t xml:space="preserve">revention </w:t>
-      </w:r>
-      <w:r>
-        <w:rPr>
-          <w:rFonts w:hint="eastAsia"/>
-        </w:rPr>
-        <w:t>S</w:t>
-      </w:r>
-      <w:r>
-        <w:rPr>
-          <w:rFonts w:hint="eastAsia"/>
-        </w:rPr>
-        <w:t>ystem (</w:t>
-      </w:r>
-      <w:r>
-        <w:rPr>
-          <w:rFonts w:hint="eastAsia"/>
-        </w:rPr>
-        <w:t>IP</w:t>
-      </w:r>
-      <w:r>
-        <w:rPr>
-          <w:rFonts w:hint="eastAsia"/>
-        </w:rPr>
-        <w:t xml:space="preserve">S) is a software application that monitors the malicious networks and/or system activities </w:t>
-      </w:r>
-      <w:r>
-        <w:rPr>
-          <w:rFonts w:hint="eastAsia"/>
-        </w:rPr>
-        <w:t xml:space="preserve">or policy violations, </w:t>
-      </w:r>
-      <w:r>
-        <w:t>furthermore</w:t>
-      </w:r>
-      <w:r>
-        <w:rPr>
-          <w:rFonts w:hint="eastAsia"/>
-        </w:rPr>
-        <w:t xml:space="preserve">, the application will log the said activities, </w:t>
-      </w:r>
-      <w:r>
-        <w:t>attempt</w:t>
-      </w:r>
-      <w:r>
-        <w:rPr>
-          <w:rFonts w:hint="eastAsia"/>
-        </w:rPr>
-        <w:t xml:space="preserve"> to block/stop</w:t>
-      </w:r>
-      <w:r>
-        <w:rPr>
-          <w:rFonts w:hint="eastAsia"/>
-        </w:rPr>
-        <w:t xml:space="preserve"> activity, and report activity. </w:t>
-      </w:r>
-      <w:r>
-        <w:rPr>
-          <w:rFonts w:hint="eastAsia"/>
-        </w:rPr>
-        <w:t>Our goal in this project is to develop an</w:t>
-      </w:r>
-      <w:r>
-        <w:rPr>
-          <w:rFonts w:hint="eastAsia"/>
-        </w:rPr>
-        <w:t xml:space="preserve"> Intrusion D</w:t>
-      </w:r>
-      <w:r>
-        <w:rPr>
-          <w:rFonts w:hint="eastAsia"/>
-        </w:rPr>
-        <w:t xml:space="preserve">etection </w:t>
-      </w:r>
-      <w:r>
-        <w:rPr>
-          <w:rFonts w:hint="eastAsia"/>
-        </w:rPr>
-        <w:t>and Prevention S</w:t>
-      </w:r>
-      <w:r>
-        <w:rPr>
-          <w:rFonts w:hint="eastAsia"/>
-        </w:rPr>
-        <w:t xml:space="preserve">ystem that could monitor and handle </w:t>
-      </w:r>
-      <w:r>
-        <w:rPr>
-          <w:rFonts w:hint="eastAsia"/>
-        </w:rPr>
-        <w:t>some well-known</w:t>
-      </w:r>
-      <w:r>
-        <w:rPr>
-          <w:rFonts w:hint="eastAsia"/>
-        </w:rPr>
-        <w:t xml:space="preserve"> malicious activities in </w:t>
-      </w:r>
-      <w:r>
-        <w:rPr>
-          <w:rFonts w:hint="eastAsia"/>
-        </w:rPr>
-        <w:t xml:space="preserve">the real network </w:t>
-      </w:r>
-      <w:r>
-        <w:t>environment</w:t>
-      </w:r>
-      <w:r>
-        <w:rPr>
-          <w:rFonts w:hint="eastAsia"/>
-        </w:rPr>
-        <w:t>.</w:t>
-      </w:r>
-    </w:p>
-    <w:p>
-      <w:pPr>
-        <w:pStyle w:val="a3"/>
-        <w:ind w:left="360" w:firstLineChars="0" w:firstLine="0"/>
+          <w:sz w:val="24"/>
+          <w:szCs w:val="24"/>
+        </w:rPr>
       </w:pPr>
     </w:p>
     <w:p>
@@ -471,32 +381,508 @@
         <w:ind w:firstLineChars="0"/>
         <w:rPr>
           <w:b/>
+          <w:sz w:val="28"/>
+          <w:szCs w:val="28"/>
         </w:rPr>
       </w:pPr>
       <w:r>
         <w:rPr>
           <w:rFonts w:hint="eastAsia"/>
           <w:b/>
+          <w:sz w:val="28"/>
+          <w:szCs w:val="28"/>
         </w:rPr>
         <w:t>Citation of the Paper</w:t>
       </w:r>
-    </w:p>
-    <w:p>
-      <w:pPr>
-        <w:pStyle w:val="a3"/>
-        <w:ind w:left="360" w:firstLineChars="0" w:firstLine="0"/>
-      </w:pPr>
-    </w:p>
-    <w:p>
-      <w:pPr>
-        <w:pStyle w:val="a3"/>
-        <w:ind w:left="360" w:firstLineChars="0" w:firstLine="0"/>
-      </w:pPr>
-    </w:p>
-    <w:p>
-      <w:pPr>
-        <w:pStyle w:val="a3"/>
-        <w:ind w:left="360" w:firstLineChars="0" w:firstLine="0"/>
+      <w:r>
+        <w:rPr>
+          <w:b/>
+          <w:sz w:val="28"/>
+          <w:szCs w:val="28"/>
+        </w:rPr>
+        <w:t>s</w:t>
+      </w:r>
+    </w:p>
+    <w:p>
+      <w:pPr>
+        <w:autoSpaceDE w:val="0"/>
+        <w:autoSpaceDN w:val="0"/>
+        <w:adjustRightInd w:val="0"/>
+        <w:spacing w:after="240"/>
+        <w:jc w:val="left"/>
+        <w:rPr>
+          <w:sz w:val="24"/>
+          <w:szCs w:val="24"/>
+        </w:rPr>
+      </w:pPr>
+      <w:r>
+        <w:rPr>
+          <w:sz w:val="24"/>
+          <w:szCs w:val="24"/>
+        </w:rPr>
+        <w:t>[1]</w:t>
+      </w:r>
+      <w:r>
+        <w:rPr>
+          <w:rFonts w:ascii="Verdana" w:hAnsi="Verdana" w:cs="Times New Roman"/>
+          <w:kern w:val="0"/>
+          <w:sz w:val="24"/>
+          <w:szCs w:val="24"/>
+        </w:rPr>
+        <w:t xml:space="preserve"> </w:t>
+      </w:r>
+      <w:proofErr w:type="spellStart"/>
+      <w:r>
+        <w:rPr>
+          <w:sz w:val="24"/>
+          <w:szCs w:val="24"/>
+        </w:rPr>
+        <w:t>Rangadurai</w:t>
+      </w:r>
+      <w:proofErr w:type="spellEnd"/>
+      <w:r>
+        <w:rPr>
+          <w:sz w:val="24"/>
+          <w:szCs w:val="24"/>
+        </w:rPr>
+        <w:t xml:space="preserve"> </w:t>
+      </w:r>
+      <w:proofErr w:type="spellStart"/>
+      <w:r>
+        <w:rPr>
+          <w:sz w:val="24"/>
+          <w:szCs w:val="24"/>
+        </w:rPr>
+        <w:t>Karthick</w:t>
+      </w:r>
+      <w:proofErr w:type="spellEnd"/>
+      <w:r>
+        <w:rPr>
+          <w:sz w:val="24"/>
+          <w:szCs w:val="24"/>
+        </w:rPr>
+        <w:t xml:space="preserve"> </w:t>
+      </w:r>
+      <w:r>
+        <w:rPr>
+          <w:sz w:val="24"/>
+          <w:szCs w:val="24"/>
+        </w:rPr>
+        <w:t>R</w:t>
+      </w:r>
+      <w:r>
+        <w:rPr>
+          <w:sz w:val="24"/>
+          <w:szCs w:val="24"/>
+        </w:rPr>
+        <w:t xml:space="preserve">., </w:t>
+      </w:r>
+      <w:proofErr w:type="spellStart"/>
+      <w:r>
+        <w:rPr>
+          <w:sz w:val="24"/>
+          <w:szCs w:val="24"/>
+        </w:rPr>
+        <w:t>Hattiwale</w:t>
+      </w:r>
+      <w:proofErr w:type="spellEnd"/>
+      <w:r>
+        <w:rPr>
+          <w:sz w:val="24"/>
+          <w:szCs w:val="24"/>
+        </w:rPr>
+        <w:t xml:space="preserve">, </w:t>
+      </w:r>
+      <w:proofErr w:type="spellStart"/>
+      <w:r>
+        <w:rPr>
+          <w:sz w:val="24"/>
+          <w:szCs w:val="24"/>
+        </w:rPr>
+        <w:t>Vipul</w:t>
+      </w:r>
+      <w:proofErr w:type="spellEnd"/>
+      <w:r>
+        <w:rPr>
+          <w:sz w:val="24"/>
+          <w:szCs w:val="24"/>
+        </w:rPr>
+        <w:t xml:space="preserve"> P</w:t>
+      </w:r>
+      <w:r>
+        <w:rPr>
+          <w:sz w:val="24"/>
+          <w:szCs w:val="24"/>
+        </w:rPr>
+        <w:t xml:space="preserve">., </w:t>
+      </w:r>
+      <w:proofErr w:type="spellStart"/>
+      <w:r>
+        <w:rPr>
+          <w:sz w:val="24"/>
+          <w:szCs w:val="24"/>
+        </w:rPr>
+        <w:t>Ravindran</w:t>
+      </w:r>
+      <w:proofErr w:type="spellEnd"/>
+      <w:r>
+        <w:rPr>
+          <w:sz w:val="24"/>
+          <w:szCs w:val="24"/>
+        </w:rPr>
+        <w:t xml:space="preserve"> </w:t>
+      </w:r>
+      <w:proofErr w:type="spellStart"/>
+      <w:r>
+        <w:rPr>
+          <w:sz w:val="24"/>
+          <w:szCs w:val="24"/>
+        </w:rPr>
+        <w:t>Balaraman</w:t>
+      </w:r>
+      <w:proofErr w:type="spellEnd"/>
+      <w:r>
+        <w:rPr>
+          <w:sz w:val="24"/>
+          <w:szCs w:val="24"/>
+        </w:rPr>
+        <w:t xml:space="preserve">, </w:t>
+      </w:r>
+      <w:r>
+        <w:rPr>
+          <w:sz w:val="24"/>
+          <w:szCs w:val="24"/>
+        </w:rPr>
+        <w:t>Adaptive</w:t>
+      </w:r>
+      <w:r>
+        <w:rPr>
+          <w:rFonts w:hint="eastAsia"/>
+          <w:sz w:val="24"/>
+          <w:szCs w:val="24"/>
+        </w:rPr>
+        <w:t xml:space="preserve"> </w:t>
+      </w:r>
+      <w:r>
+        <w:rPr>
+          <w:sz w:val="24"/>
+          <w:szCs w:val="24"/>
+        </w:rPr>
+        <w:t>Network Intrusion Detection System using a Hybrid Approach</w:t>
+      </w:r>
+      <w:r>
+        <w:rPr>
+          <w:sz w:val="24"/>
+          <w:szCs w:val="24"/>
+        </w:rPr>
+        <w:t xml:space="preserve">, </w:t>
+      </w:r>
+      <w:r>
+        <w:rPr>
+          <w:sz w:val="24"/>
+          <w:szCs w:val="24"/>
+        </w:rPr>
+        <w:t>978-1-4673-0298-2/12/$31.00 c 2012 IEEE</w:t>
+      </w:r>
+      <w:r>
+        <w:rPr>
+          <w:sz w:val="24"/>
+          <w:szCs w:val="24"/>
+        </w:rPr>
+        <w:t>.</w:t>
+      </w:r>
+    </w:p>
+    <w:p>
+      <w:pPr>
+        <w:autoSpaceDE w:val="0"/>
+        <w:autoSpaceDN w:val="0"/>
+        <w:adjustRightInd w:val="0"/>
+        <w:spacing w:after="240"/>
+        <w:jc w:val="left"/>
+        <w:rPr>
+          <w:sz w:val="24"/>
+          <w:szCs w:val="24"/>
+        </w:rPr>
+      </w:pPr>
+      <w:r>
+        <w:rPr>
+          <w:sz w:val="24"/>
+          <w:szCs w:val="24"/>
+        </w:rPr>
+        <w:t>[2]</w:t>
+      </w:r>
+      <w:r>
+        <w:rPr>
+          <w:rFonts w:ascii="Times" w:hAnsi="Times" w:cs="Times"/>
+          <w:kern w:val="0"/>
+          <w:sz w:val="26"/>
+          <w:szCs w:val="26"/>
+        </w:rPr>
+        <w:t xml:space="preserve"> </w:t>
+      </w:r>
+      <w:r>
+        <w:rPr>
+          <w:sz w:val="24"/>
+          <w:szCs w:val="24"/>
+        </w:rPr>
+        <w:t xml:space="preserve">Man Zhao, Jing </w:t>
+      </w:r>
+      <w:proofErr w:type="spellStart"/>
+      <w:r>
+        <w:rPr>
+          <w:sz w:val="24"/>
+          <w:szCs w:val="24"/>
+        </w:rPr>
+        <w:t>Zhai</w:t>
+      </w:r>
+      <w:proofErr w:type="spellEnd"/>
+      <w:r>
+        <w:rPr>
+          <w:sz w:val="24"/>
+          <w:szCs w:val="24"/>
+        </w:rPr>
+        <w:t xml:space="preserve">, and </w:t>
+      </w:r>
+      <w:proofErr w:type="spellStart"/>
+      <w:r>
+        <w:rPr>
+          <w:sz w:val="24"/>
+          <w:szCs w:val="24"/>
+        </w:rPr>
+        <w:t>Zhouqian</w:t>
+      </w:r>
+      <w:proofErr w:type="spellEnd"/>
+      <w:r>
+        <w:rPr>
+          <w:sz w:val="24"/>
+          <w:szCs w:val="24"/>
+        </w:rPr>
+        <w:t xml:space="preserve"> He</w:t>
+      </w:r>
+      <w:r>
+        <w:rPr>
+          <w:sz w:val="24"/>
+          <w:szCs w:val="24"/>
+        </w:rPr>
+        <w:t>, I</w:t>
+      </w:r>
+      <w:r>
+        <w:rPr>
+          <w:sz w:val="24"/>
+          <w:szCs w:val="24"/>
+        </w:rPr>
+        <w:t>ntrusion Detection System Based on Support Vector Machine Active Learning and Data Fusion</w:t>
+      </w:r>
+      <w:r>
+        <w:rPr>
+          <w:sz w:val="24"/>
+          <w:szCs w:val="24"/>
+        </w:rPr>
+        <w:t xml:space="preserve">, </w:t>
+      </w:r>
+      <w:r>
+        <w:rPr>
+          <w:sz w:val="24"/>
+          <w:szCs w:val="24"/>
+        </w:rPr>
+        <w:t>ISICA 2010, LNCS 6382, pp. 272–279, 2010.</w:t>
+      </w:r>
+    </w:p>
+    <w:p>
+      <w:pPr>
+        <w:autoSpaceDE w:val="0"/>
+        <w:autoSpaceDN w:val="0"/>
+        <w:adjustRightInd w:val="0"/>
+        <w:jc w:val="left"/>
+        <w:rPr>
+          <w:sz w:val="24"/>
+          <w:szCs w:val="24"/>
+        </w:rPr>
+      </w:pPr>
+      <w:r>
+        <w:rPr>
+          <w:sz w:val="24"/>
+          <w:szCs w:val="24"/>
+        </w:rPr>
+        <w:t>[3]</w:t>
+      </w:r>
+      <w:r>
+        <w:rPr>
+          <w:sz w:val="24"/>
+          <w:szCs w:val="24"/>
+        </w:rPr>
+        <w:t xml:space="preserve"> </w:t>
+      </w:r>
+      <w:r>
+        <w:rPr>
+          <w:sz w:val="24"/>
+          <w:szCs w:val="24"/>
+        </w:rPr>
+        <w:t xml:space="preserve">David J. Day, Benjamin M. Burns, A Performance Analysis of Snort and </w:t>
+      </w:r>
+      <w:proofErr w:type="spellStart"/>
+      <w:r>
+        <w:rPr>
+          <w:sz w:val="24"/>
+          <w:szCs w:val="24"/>
+        </w:rPr>
+        <w:t>Suricata</w:t>
+      </w:r>
+      <w:proofErr w:type="spellEnd"/>
+      <w:r>
+        <w:rPr>
+          <w:sz w:val="24"/>
+          <w:szCs w:val="24"/>
+        </w:rPr>
+        <w:t xml:space="preserve"> Network Intrusion Detection and Prevention Engines</w:t>
+      </w:r>
+      <w:r>
+        <w:rPr>
+          <w:sz w:val="24"/>
+          <w:szCs w:val="24"/>
+        </w:rPr>
+        <w:t xml:space="preserve">, </w:t>
+      </w:r>
+      <w:r>
+        <w:rPr>
+          <w:sz w:val="24"/>
+          <w:szCs w:val="24"/>
+        </w:rPr>
+        <w:t>ISBN: 978-1-61208-116-8</w:t>
+      </w:r>
+      <w:r>
+        <w:rPr>
+          <w:sz w:val="24"/>
+          <w:szCs w:val="24"/>
+        </w:rPr>
+        <w:t>,</w:t>
+      </w:r>
+      <w:r>
+        <w:rPr>
+          <w:sz w:val="24"/>
+          <w:szCs w:val="24"/>
+        </w:rPr>
+        <w:t xml:space="preserve"> IARIA, 2011</w:t>
+      </w:r>
+      <w:r>
+        <w:rPr>
+          <w:sz w:val="24"/>
+          <w:szCs w:val="24"/>
+        </w:rPr>
+        <w:t>.</w:t>
+      </w:r>
+    </w:p>
+    <w:p>
+      <w:pPr>
+        <w:autoSpaceDE w:val="0"/>
+        <w:autoSpaceDN w:val="0"/>
+        <w:adjustRightInd w:val="0"/>
+        <w:jc w:val="left"/>
+        <w:rPr>
+          <w:sz w:val="24"/>
+          <w:szCs w:val="24"/>
+        </w:rPr>
+      </w:pPr>
+    </w:p>
+    <w:p>
+      <w:pPr>
+        <w:autoSpaceDE w:val="0"/>
+        <w:autoSpaceDN w:val="0"/>
+        <w:adjustRightInd w:val="0"/>
+        <w:jc w:val="left"/>
+        <w:rPr>
+          <w:sz w:val="24"/>
+          <w:szCs w:val="24"/>
+        </w:rPr>
+      </w:pPr>
+      <w:r>
+        <w:rPr>
+          <w:rFonts w:hint="eastAsia"/>
+          <w:sz w:val="24"/>
+          <w:szCs w:val="24"/>
+        </w:rPr>
+        <w:t xml:space="preserve">In paper </w:t>
+      </w:r>
+      <w:r>
+        <w:rPr>
+          <w:sz w:val="24"/>
+          <w:szCs w:val="24"/>
+        </w:rPr>
+        <w:t xml:space="preserve">[1] and [2], we find that the hybrid mechanism on </w:t>
+      </w:r>
+      <w:r>
+        <w:rPr>
+          <w:i/>
+          <w:sz w:val="24"/>
+          <w:szCs w:val="24"/>
+        </w:rPr>
+        <w:t>Anomaly based detection</w:t>
+      </w:r>
+      <w:r>
+        <w:rPr>
+          <w:i/>
+          <w:sz w:val="24"/>
+          <w:szCs w:val="24"/>
+        </w:rPr>
+        <w:t xml:space="preserve"> </w:t>
+      </w:r>
+      <w:r>
+        <w:rPr>
+          <w:sz w:val="24"/>
+          <w:szCs w:val="24"/>
+        </w:rPr>
+        <w:t xml:space="preserve">and </w:t>
+      </w:r>
+      <w:r>
+        <w:rPr>
+          <w:i/>
+          <w:sz w:val="24"/>
+          <w:szCs w:val="24"/>
+        </w:rPr>
+        <w:t xml:space="preserve">signature based detection </w:t>
+      </w:r>
+      <w:r>
+        <w:rPr>
+          <w:sz w:val="24"/>
+          <w:szCs w:val="24"/>
+        </w:rPr>
+        <w:t>is</w:t>
+      </w:r>
+      <w:r>
+        <w:rPr>
+          <w:sz w:val="24"/>
+          <w:szCs w:val="24"/>
+        </w:rPr>
+        <w:t xml:space="preserve"> more effective than the sole </w:t>
+      </w:r>
+      <w:r>
+        <w:rPr>
+          <w:sz w:val="24"/>
+          <w:szCs w:val="24"/>
+        </w:rPr>
+        <w:t xml:space="preserve">technology. And in paper [2], we will implement the new features of network data analysis and absorb the advantage of </w:t>
+      </w:r>
+      <w:r>
+        <w:rPr>
+          <w:sz w:val="24"/>
+          <w:szCs w:val="24"/>
+        </w:rPr>
+        <w:t>data fusion</w:t>
+      </w:r>
+      <w:r>
+        <w:rPr>
+          <w:sz w:val="24"/>
+          <w:szCs w:val="24"/>
+        </w:rPr>
+        <w:t>.</w:t>
+      </w:r>
+    </w:p>
+    <w:p>
+      <w:pPr>
+        <w:rPr>
+          <w:sz w:val="24"/>
+          <w:szCs w:val="24"/>
+        </w:rPr>
       </w:pPr>
     </w:p>
     <w:p>
@@ -509,260 +895,1380 @@
         <w:ind w:firstLineChars="0"/>
         <w:rPr>
           <w:b/>
+          <w:sz w:val="28"/>
+          <w:szCs w:val="28"/>
         </w:rPr>
       </w:pPr>
       <w:r>
         <w:rPr>
           <w:rFonts w:hint="eastAsia"/>
           <w:b/>
+          <w:sz w:val="28"/>
+          <w:szCs w:val="28"/>
         </w:rPr>
         <w:t>Description of the project</w:t>
       </w:r>
     </w:p>
     <w:p>
       <w:pPr>
+        <w:rPr>
+          <w:b/>
+          <w:sz w:val="24"/>
+          <w:szCs w:val="24"/>
+        </w:rPr>
+      </w:pPr>
+      <w:r>
+        <w:rPr>
+          <w:b/>
+          <w:sz w:val="24"/>
+          <w:szCs w:val="24"/>
+        </w:rPr>
+        <w:t>Gen</w:t>
+      </w:r>
+      <w:r>
+        <w:rPr>
+          <w:rFonts w:hint="eastAsia"/>
+          <w:b/>
+          <w:sz w:val="24"/>
+          <w:szCs w:val="24"/>
+        </w:rPr>
+        <w:t>er</w:t>
+      </w:r>
+      <w:r>
+        <w:rPr>
+          <w:b/>
+          <w:sz w:val="24"/>
+          <w:szCs w:val="24"/>
+        </w:rPr>
+        <w:t>al Description:</w:t>
+      </w:r>
+    </w:p>
+    <w:p>
+      <w:pPr>
+        <w:rPr>
+          <w:sz w:val="24"/>
+          <w:szCs w:val="24"/>
+        </w:rPr>
+      </w:pPr>
+      <w:r>
+        <w:rPr>
+          <w:rFonts w:hint="eastAsia"/>
+          <w:sz w:val="24"/>
+          <w:szCs w:val="24"/>
+        </w:rPr>
+        <w:t>O</w:t>
+      </w:r>
+      <w:r>
+        <w:rPr>
+          <w:sz w:val="24"/>
+          <w:szCs w:val="24"/>
+        </w:rPr>
+        <w:t>u</w:t>
+      </w:r>
+      <w:r>
+        <w:rPr>
+          <w:rFonts w:hint="eastAsia"/>
+          <w:sz w:val="24"/>
+          <w:szCs w:val="24"/>
+        </w:rPr>
+        <w:t>r project goal is to develop a</w:t>
+      </w:r>
+      <w:r>
+        <w:rPr>
+          <w:rFonts w:hint="eastAsia"/>
+          <w:sz w:val="24"/>
+          <w:szCs w:val="24"/>
+        </w:rPr>
+        <w:t>n</w:t>
+      </w:r>
+      <w:r>
+        <w:rPr>
+          <w:rFonts w:hint="eastAsia"/>
+          <w:sz w:val="24"/>
+          <w:szCs w:val="24"/>
+        </w:rPr>
+        <w:t xml:space="preserve"> </w:t>
+      </w:r>
+      <w:r>
+        <w:rPr>
+          <w:sz w:val="24"/>
+          <w:szCs w:val="24"/>
+        </w:rPr>
+        <w:t>integrated</w:t>
+      </w:r>
+      <w:r>
+        <w:rPr>
+          <w:rFonts w:hint="eastAsia"/>
+          <w:sz w:val="24"/>
+          <w:szCs w:val="24"/>
+        </w:rPr>
+        <w:t xml:space="preserve"> </w:t>
+      </w:r>
+      <w:r>
+        <w:rPr>
+          <w:rFonts w:hint="eastAsia"/>
+          <w:sz w:val="24"/>
+          <w:szCs w:val="24"/>
+        </w:rPr>
+        <w:t>tool that could</w:t>
+      </w:r>
+      <w:r>
+        <w:rPr>
+          <w:rFonts w:hint="eastAsia"/>
+          <w:sz w:val="24"/>
+          <w:szCs w:val="24"/>
+        </w:rPr>
+        <w:t xml:space="preserve"> </w:t>
+      </w:r>
+      <w:r>
+        <w:rPr>
+          <w:sz w:val="24"/>
+          <w:szCs w:val="24"/>
+        </w:rPr>
+        <w:t>recognize</w:t>
+      </w:r>
+      <w:r>
+        <w:rPr>
+          <w:sz w:val="24"/>
+          <w:szCs w:val="24"/>
+        </w:rPr>
+        <w:t xml:space="preserve"> and analyze</w:t>
+      </w:r>
+      <w:r>
+        <w:rPr>
+          <w:sz w:val="24"/>
+          <w:szCs w:val="24"/>
+        </w:rPr>
+        <w:t xml:space="preserve"> unexpected access</w:t>
+      </w:r>
+      <w:r>
+        <w:rPr>
+          <w:sz w:val="24"/>
+          <w:szCs w:val="24"/>
+        </w:rPr>
+        <w:t xml:space="preserve">es to a network. It is </w:t>
+      </w:r>
+      <w:r>
+        <w:rPr>
+          <w:sz w:val="24"/>
+          <w:szCs w:val="24"/>
+        </w:rPr>
+        <w:t xml:space="preserve">a </w:t>
+      </w:r>
+      <w:r>
+        <w:rPr>
+          <w:sz w:val="24"/>
+          <w:szCs w:val="24"/>
+        </w:rPr>
+        <w:t>feature</w:t>
+      </w:r>
+      <w:r>
+        <w:rPr>
+          <w:rFonts w:hint="eastAsia"/>
+          <w:sz w:val="24"/>
+          <w:szCs w:val="24"/>
+        </w:rPr>
+        <w:t xml:space="preserve"> </w:t>
+      </w:r>
+      <w:r>
+        <w:rPr>
+          <w:rFonts w:hint="eastAsia"/>
+          <w:sz w:val="24"/>
+          <w:szCs w:val="24"/>
+        </w:rPr>
+        <w:t>rich</w:t>
+      </w:r>
+      <w:r>
+        <w:rPr>
+          <w:rFonts w:hint="eastAsia"/>
+          <w:sz w:val="24"/>
+          <w:szCs w:val="24"/>
+        </w:rPr>
+        <w:t xml:space="preserve"> </w:t>
+      </w:r>
+      <w:r>
+        <w:rPr>
+          <w:sz w:val="24"/>
+          <w:szCs w:val="24"/>
+        </w:rPr>
+        <w:t xml:space="preserve">Network </w:t>
+      </w:r>
+      <w:r>
+        <w:rPr>
+          <w:sz w:val="24"/>
+          <w:szCs w:val="24"/>
+        </w:rPr>
+        <w:t xml:space="preserve">Intrusion Detection </w:t>
+      </w:r>
+      <w:r>
+        <w:rPr>
+          <w:sz w:val="24"/>
+          <w:szCs w:val="24"/>
+        </w:rPr>
+        <w:t xml:space="preserve">and Protection </w:t>
+      </w:r>
+      <w:r>
+        <w:rPr>
+          <w:sz w:val="24"/>
+          <w:szCs w:val="24"/>
+        </w:rPr>
+        <w:t>System</w:t>
+      </w:r>
+      <w:r>
+        <w:rPr>
+          <w:sz w:val="24"/>
+          <w:szCs w:val="24"/>
+        </w:rPr>
+        <w:t xml:space="preserve"> combining the </w:t>
+      </w:r>
+      <w:r>
+        <w:rPr>
+          <w:rFonts w:hint="eastAsia"/>
+          <w:sz w:val="24"/>
+          <w:szCs w:val="24"/>
+        </w:rPr>
+        <w:t xml:space="preserve">modified </w:t>
+      </w:r>
+      <w:r>
+        <w:rPr>
+          <w:sz w:val="24"/>
+          <w:szCs w:val="24"/>
+        </w:rPr>
+        <w:t xml:space="preserve">snort platform and </w:t>
+      </w:r>
+      <w:r>
+        <w:rPr>
+          <w:rFonts w:hint="eastAsia"/>
+          <w:sz w:val="24"/>
+          <w:szCs w:val="24"/>
+        </w:rPr>
+        <w:t xml:space="preserve">our </w:t>
+      </w:r>
+      <w:r>
+        <w:rPr>
+          <w:sz w:val="24"/>
+          <w:szCs w:val="24"/>
+        </w:rPr>
+        <w:t>Independent</w:t>
+      </w:r>
+      <w:r>
+        <w:rPr>
+          <w:sz w:val="24"/>
+          <w:szCs w:val="24"/>
+        </w:rPr>
+        <w:t xml:space="preserve"> Design</w:t>
+      </w:r>
+      <w:r>
+        <w:rPr>
+          <w:rFonts w:hint="eastAsia"/>
+          <w:sz w:val="24"/>
+          <w:szCs w:val="24"/>
+        </w:rPr>
+        <w:t xml:space="preserve"> </w:t>
+      </w:r>
+      <w:r>
+        <w:rPr>
+          <w:sz w:val="24"/>
+          <w:szCs w:val="24"/>
+        </w:rPr>
+        <w:t>on front end</w:t>
+      </w:r>
+      <w:r>
+        <w:rPr>
+          <w:rFonts w:hint="eastAsia"/>
+          <w:sz w:val="24"/>
+          <w:szCs w:val="24"/>
+        </w:rPr>
+        <w:t xml:space="preserve">. Our tool should </w:t>
+      </w:r>
+      <w:r>
+        <w:rPr>
+          <w:sz w:val="24"/>
+          <w:szCs w:val="24"/>
+        </w:rPr>
+        <w:t xml:space="preserve">have the ability to perform real-time traffic analysis and </w:t>
+      </w:r>
+      <w:hyperlink r:id="rId9" w:history="1">
+        <w:r>
+          <w:rPr>
+            <w:sz w:val="24"/>
+            <w:szCs w:val="24"/>
+          </w:rPr>
+          <w:t>packet logging</w:t>
+        </w:r>
+      </w:hyperlink>
+      <w:r>
+        <w:rPr>
+          <w:sz w:val="24"/>
+          <w:szCs w:val="24"/>
+        </w:rPr>
+        <w:t xml:space="preserve"> on </w:t>
+      </w:r>
+      <w:hyperlink r:id="rId10" w:history="1">
+        <w:r>
+          <w:rPr>
+            <w:sz w:val="24"/>
+            <w:szCs w:val="24"/>
+          </w:rPr>
+          <w:t>Internet Protocol</w:t>
+        </w:r>
+      </w:hyperlink>
+      <w:r>
+        <w:rPr>
+          <w:sz w:val="24"/>
+          <w:szCs w:val="24"/>
+        </w:rPr>
+        <w:t xml:space="preserve"> (IP) networks</w:t>
+      </w:r>
+      <w:r>
+        <w:rPr>
+          <w:rFonts w:hint="eastAsia"/>
+          <w:sz w:val="24"/>
+          <w:szCs w:val="24"/>
+        </w:rPr>
+        <w:t xml:space="preserve">. </w:t>
+      </w:r>
+      <w:r>
+        <w:rPr>
+          <w:sz w:val="24"/>
+          <w:szCs w:val="24"/>
+        </w:rPr>
+        <w:t xml:space="preserve">At </w:t>
+      </w:r>
+      <w:r>
+        <w:rPr>
+          <w:sz w:val="24"/>
+          <w:szCs w:val="24"/>
+        </w:rPr>
+        <w:t>the same time, the tool can produce</w:t>
+      </w:r>
+      <w:r>
+        <w:rPr>
+          <w:sz w:val="24"/>
+          <w:szCs w:val="24"/>
+        </w:rPr>
+        <w:t xml:space="preserve"> some analysis </w:t>
+      </w:r>
+      <w:r>
+        <w:rPr>
+          <w:sz w:val="24"/>
+          <w:szCs w:val="24"/>
+        </w:rPr>
+        <w:t>chart</w:t>
+      </w:r>
+      <w:r>
+        <w:rPr>
+          <w:rFonts w:hint="eastAsia"/>
+          <w:sz w:val="24"/>
+          <w:szCs w:val="24"/>
+        </w:rPr>
+        <w:t>s</w:t>
+      </w:r>
+      <w:r>
+        <w:rPr>
+          <w:sz w:val="24"/>
+          <w:szCs w:val="24"/>
+        </w:rPr>
+        <w:t xml:space="preserve"> and graphics to </w:t>
+      </w:r>
+      <w:r>
+        <w:rPr>
+          <w:rFonts w:hint="eastAsia"/>
+          <w:sz w:val="24"/>
+          <w:szCs w:val="24"/>
+        </w:rPr>
+        <w:t>present the network</w:t>
+      </w:r>
+      <w:r>
+        <w:rPr>
+          <w:sz w:val="24"/>
+          <w:szCs w:val="24"/>
+        </w:rPr>
+        <w:t xml:space="preserve"> traffic and network attacks, such as </w:t>
+      </w:r>
+      <w:r>
+        <w:rPr>
+          <w:sz w:val="24"/>
+          <w:szCs w:val="24"/>
+        </w:rPr>
+        <w:t>SYN Floods</w:t>
+      </w:r>
+      <w:r>
+        <w:rPr>
+          <w:sz w:val="24"/>
+          <w:szCs w:val="24"/>
+        </w:rPr>
+        <w:t xml:space="preserve">, </w:t>
+      </w:r>
+      <w:r>
+        <w:rPr>
+          <w:sz w:val="24"/>
+          <w:szCs w:val="24"/>
+        </w:rPr>
+        <w:t>DNS Spoofing attacks</w:t>
+      </w:r>
+      <w:r>
+        <w:rPr>
+          <w:sz w:val="24"/>
+          <w:szCs w:val="24"/>
+        </w:rPr>
+        <w:t xml:space="preserve"> and buffer overflow.</w:t>
+      </w:r>
+    </w:p>
+    <w:p>
+      <w:pPr>
+        <w:rPr>
+          <w:sz w:val="24"/>
+          <w:szCs w:val="24"/>
+        </w:rPr>
+      </w:pPr>
+    </w:p>
+    <w:p>
+      <w:pPr>
+        <w:rPr>
+          <w:sz w:val="24"/>
+          <w:szCs w:val="24"/>
+        </w:rPr>
+      </w:pPr>
+      <w:r>
+        <w:rPr>
+          <w:sz w:val="24"/>
+          <w:szCs w:val="24"/>
+        </w:rPr>
+        <w:t xml:space="preserve">Based on the Snort open-source platform, we will implement a new </w:t>
+      </w:r>
+      <w:r>
+        <w:rPr>
+          <w:sz w:val="24"/>
+          <w:szCs w:val="24"/>
+        </w:rPr>
+        <w:t>UI</w:t>
+      </w:r>
+      <w:r>
+        <w:rPr>
+          <w:sz w:val="24"/>
+          <w:szCs w:val="24"/>
+        </w:rPr>
+        <w:t xml:space="preserve"> friendly system</w:t>
+      </w:r>
+      <w:r>
+        <w:rPr>
+          <w:sz w:val="24"/>
+          <w:szCs w:val="24"/>
+        </w:rPr>
+        <w:t>, which</w:t>
+      </w:r>
+      <w:r>
+        <w:rPr>
+          <w:sz w:val="24"/>
+          <w:szCs w:val="24"/>
+        </w:rPr>
+        <w:t xml:space="preserve"> includes excellent snort rules and </w:t>
+      </w:r>
+      <w:r>
+        <w:rPr>
+          <w:sz w:val="24"/>
+          <w:szCs w:val="24"/>
+        </w:rPr>
+        <w:t xml:space="preserve">new alerting mechanism. This system mainly </w:t>
+      </w:r>
+      <w:r>
+        <w:rPr>
+          <w:rFonts w:hint="eastAsia"/>
+          <w:sz w:val="24"/>
+          <w:szCs w:val="24"/>
+        </w:rPr>
+        <w:t>contains</w:t>
+      </w:r>
+      <w:r>
+        <w:rPr>
+          <w:sz w:val="24"/>
+          <w:szCs w:val="24"/>
+        </w:rPr>
+        <w:t xml:space="preserve"> two modes:</w:t>
+      </w:r>
+    </w:p>
+    <w:p>
+      <w:pPr>
+        <w:rPr>
+          <w:sz w:val="24"/>
+          <w:szCs w:val="24"/>
+        </w:rPr>
+      </w:pPr>
+      <w:r>
+        <w:rPr>
+          <w:b/>
+          <w:sz w:val="24"/>
+          <w:szCs w:val="24"/>
+        </w:rPr>
+        <w:t>The Sniffer Mode</w:t>
+      </w:r>
+      <w:r>
+        <w:rPr>
+          <w:sz w:val="24"/>
+          <w:szCs w:val="24"/>
+        </w:rPr>
+        <w:t>:</w:t>
+      </w:r>
+      <w:r>
+        <w:rPr>
+          <w:rFonts w:hint="eastAsia"/>
+          <w:sz w:val="24"/>
+          <w:szCs w:val="24"/>
+        </w:rPr>
+        <w:t xml:space="preserve"> I</w:t>
+      </w:r>
+      <w:r>
+        <w:rPr>
+          <w:sz w:val="24"/>
+          <w:szCs w:val="24"/>
+        </w:rPr>
+        <w:t>n this mode, the system will detect the unexpected TCP, IP, UDP and ICMP packets and record them.</w:t>
+      </w:r>
+    </w:p>
+    <w:p>
+      <w:pPr>
+        <w:rPr>
+          <w:sz w:val="24"/>
+          <w:szCs w:val="24"/>
+        </w:rPr>
+      </w:pPr>
+      <w:r>
+        <w:rPr>
+          <w:b/>
+          <w:sz w:val="24"/>
+          <w:szCs w:val="24"/>
+        </w:rPr>
+        <w:lastRenderedPageBreak/>
+        <w:t xml:space="preserve">The </w:t>
+      </w:r>
+      <w:r>
+        <w:rPr>
+          <w:b/>
+          <w:sz w:val="24"/>
+          <w:szCs w:val="24"/>
+        </w:rPr>
+        <w:t>ID</w:t>
+      </w:r>
+      <w:r>
+        <w:rPr>
+          <w:rFonts w:hint="eastAsia"/>
+          <w:b/>
+          <w:sz w:val="24"/>
+          <w:szCs w:val="24"/>
+        </w:rPr>
+        <w:t>P</w:t>
+      </w:r>
+      <w:r>
+        <w:rPr>
+          <w:b/>
+          <w:sz w:val="24"/>
+          <w:szCs w:val="24"/>
+        </w:rPr>
+        <w:t>S Mode</w:t>
+      </w:r>
+      <w:r>
+        <w:rPr>
+          <w:sz w:val="24"/>
+          <w:szCs w:val="24"/>
+        </w:rPr>
+        <w:t xml:space="preserve">: </w:t>
+      </w:r>
+      <w:r>
+        <w:rPr>
+          <w:sz w:val="24"/>
+          <w:szCs w:val="24"/>
+        </w:rPr>
+        <w:t>This mode is based on the rules of snort and implement some basic monitoring and prevent</w:t>
+      </w:r>
+      <w:r>
+        <w:rPr>
+          <w:sz w:val="24"/>
+          <w:szCs w:val="24"/>
+        </w:rPr>
+        <w:t>ing functions.</w:t>
+      </w:r>
+    </w:p>
+    <w:p>
+      <w:pPr>
+        <w:rPr>
+          <w:sz w:val="24"/>
+          <w:szCs w:val="24"/>
+        </w:rPr>
+      </w:pPr>
+    </w:p>
+    <w:p>
+      <w:pPr>
+        <w:rPr>
+          <w:sz w:val="24"/>
+          <w:szCs w:val="24"/>
+        </w:rPr>
+      </w:pPr>
+    </w:p>
+    <w:p>
+      <w:pPr>
+        <w:rPr>
+          <w:b/>
+          <w:sz w:val="24"/>
+          <w:szCs w:val="24"/>
+        </w:rPr>
+      </w:pPr>
+      <w:r>
+        <w:rPr>
+          <w:b/>
+          <w:sz w:val="24"/>
+          <w:szCs w:val="24"/>
+        </w:rPr>
+        <w:t>Detailed Features</w:t>
+      </w:r>
+    </w:p>
+    <w:p>
+      <w:pPr>
+        <w:rPr>
+          <w:sz w:val="24"/>
+          <w:szCs w:val="24"/>
+        </w:rPr>
+      </w:pPr>
+    </w:p>
+    <w:p>
+      <w:pPr>
         <w:pStyle w:val="a3"/>
-        <w:ind w:left="360" w:firstLineChars="0" w:firstLine="0"/>
-      </w:pPr>
-      <w:r>
-        <w:rPr>
-          <w:rFonts w:hint="eastAsia"/>
-        </w:rPr>
-        <w:t>O</w:t>
-      </w:r>
-      <w:r>
-        <w:t>u</w:t>
-      </w:r>
-      <w:r>
-        <w:rPr>
-          <w:rFonts w:hint="eastAsia"/>
-        </w:rPr>
-        <w:t>r project goal is to develop a</w:t>
-      </w:r>
-      <w:r>
-        <w:rPr>
-          <w:rFonts w:hint="eastAsia"/>
+        <w:numPr>
+          <w:ilvl w:val="0"/>
+          <w:numId w:val="22"/>
+        </w:numPr>
+        <w:ind w:firstLineChars="0"/>
+        <w:rPr>
+          <w:sz w:val="24"/>
+          <w:szCs w:val="24"/>
+        </w:rPr>
+      </w:pPr>
+      <w:r>
+        <w:rPr>
+          <w:sz w:val="24"/>
+          <w:szCs w:val="24"/>
+        </w:rPr>
+        <w:t>METRICS &amp; REPORTS</w:t>
+      </w:r>
+    </w:p>
+    <w:p>
+      <w:pPr>
+        <w:pStyle w:val="a3"/>
+        <w:ind w:left="720" w:firstLineChars="0" w:firstLine="0"/>
+        <w:rPr>
+          <w:sz w:val="24"/>
+          <w:szCs w:val="24"/>
+        </w:rPr>
+      </w:pPr>
+    </w:p>
+    <w:p>
+      <w:pPr>
+        <w:pStyle w:val="a3"/>
+        <w:ind w:left="720" w:firstLineChars="0" w:firstLine="0"/>
+        <w:rPr>
+          <w:sz w:val="24"/>
+          <w:szCs w:val="24"/>
+        </w:rPr>
+      </w:pPr>
+      <w:r>
+        <w:rPr>
+          <w:sz w:val="24"/>
+          <w:szCs w:val="24"/>
+        </w:rPr>
+        <w:t>This system</w:t>
+      </w:r>
+      <w:r>
+        <w:rPr>
+          <w:sz w:val="24"/>
+          <w:szCs w:val="24"/>
+        </w:rPr>
+        <w:t xml:space="preserve"> brings existing </w:t>
+      </w:r>
+      <w:r>
+        <w:rPr>
+          <w:sz w:val="24"/>
+          <w:szCs w:val="24"/>
+        </w:rPr>
+        <w:t xml:space="preserve">SNORT’s </w:t>
+      </w:r>
+      <w:r>
+        <w:rPr>
+          <w:sz w:val="24"/>
+          <w:szCs w:val="24"/>
+        </w:rPr>
+        <w:t xml:space="preserve">network security monitoring data to life with a suite of beautiful, relevant, and most importantly, actionable metrics. </w:t>
+      </w:r>
+      <w:r>
+        <w:rPr>
+          <w:sz w:val="24"/>
+          <w:szCs w:val="24"/>
+        </w:rPr>
+        <w:t>Meanwhile, this tool can s</w:t>
+      </w:r>
+      <w:r>
+        <w:rPr>
+          <w:sz w:val="24"/>
+          <w:szCs w:val="24"/>
+        </w:rPr>
+        <w:t xml:space="preserve">hare data like </w:t>
+      </w:r>
+      <w:r>
+        <w:rPr>
+          <w:sz w:val="24"/>
+          <w:szCs w:val="24"/>
+        </w:rPr>
+        <w:t>network-</w:t>
+      </w:r>
+      <w:r>
+        <w:rPr>
+          <w:sz w:val="24"/>
+          <w:szCs w:val="24"/>
+        </w:rPr>
+        <w:t xml:space="preserve">sensor activity comparisons or </w:t>
+      </w:r>
+      <w:r>
+        <w:rPr>
+          <w:sz w:val="24"/>
+          <w:szCs w:val="24"/>
+        </w:rPr>
+        <w:t>our most a</w:t>
+      </w:r>
+      <w:r>
+        <w:rPr>
+          <w:sz w:val="24"/>
+          <w:szCs w:val="24"/>
+        </w:rPr>
+        <w:t xml:space="preserve">ctive signatures directly with </w:t>
+      </w:r>
+      <w:r>
+        <w:rPr>
+          <w:sz w:val="24"/>
+          <w:szCs w:val="24"/>
+        </w:rPr>
+        <w:t>our constituents with dai</w:t>
+      </w:r>
+      <w:r>
+        <w:rPr>
+          <w:sz w:val="24"/>
+          <w:szCs w:val="24"/>
+        </w:rPr>
+        <w:t xml:space="preserve">ly, weekly, monthly, and </w:t>
+      </w:r>
+      <w:r>
+        <w:rPr>
+          <w:sz w:val="24"/>
+          <w:szCs w:val="24"/>
+        </w:rPr>
+        <w:t>PDF reports.</w:t>
+      </w:r>
+    </w:p>
+    <w:p>
+      <w:pPr>
+        <w:pStyle w:val="a3"/>
+        <w:ind w:left="720" w:firstLineChars="0" w:firstLine="0"/>
+        <w:rPr>
+          <w:sz w:val="24"/>
+          <w:szCs w:val="24"/>
+        </w:rPr>
+      </w:pPr>
+    </w:p>
+    <w:p>
+      <w:pPr>
+        <w:pStyle w:val="a3"/>
+        <w:numPr>
+          <w:ilvl w:val="0"/>
+          <w:numId w:val="22"/>
+        </w:numPr>
+        <w:ind w:firstLineChars="0"/>
+        <w:rPr>
+          <w:sz w:val="24"/>
+          <w:szCs w:val="24"/>
+        </w:rPr>
+      </w:pPr>
+      <w:r>
+        <w:rPr>
+          <w:sz w:val="24"/>
+          <w:szCs w:val="24"/>
+        </w:rPr>
+        <w:t>FULL PACKET</w:t>
+      </w:r>
+    </w:p>
+    <w:p>
+      <w:pPr>
+        <w:pStyle w:val="a3"/>
+        <w:ind w:left="720" w:firstLineChars="0" w:firstLine="0"/>
+        <w:rPr>
+          <w:sz w:val="24"/>
+          <w:szCs w:val="24"/>
+        </w:rPr>
+      </w:pPr>
+    </w:p>
+    <w:p>
+      <w:pPr>
+        <w:pStyle w:val="a3"/>
+        <w:ind w:left="720" w:firstLineChars="0" w:firstLine="0"/>
+        <w:rPr>
+          <w:sz w:val="24"/>
+          <w:szCs w:val="24"/>
+        </w:rPr>
+      </w:pPr>
+      <w:r>
+        <w:rPr>
+          <w:sz w:val="24"/>
+          <w:szCs w:val="24"/>
+        </w:rPr>
+        <w:t xml:space="preserve">Unlike most network security monitoring applications, </w:t>
+      </w:r>
+      <w:r>
+        <w:rPr>
+          <w:sz w:val="24"/>
+          <w:szCs w:val="24"/>
+        </w:rPr>
+        <w:t>this</w:t>
+      </w:r>
+      <w:r>
+        <w:rPr>
+          <w:sz w:val="24"/>
+          <w:szCs w:val="24"/>
+        </w:rPr>
+        <w:t xml:space="preserve"> system</w:t>
+      </w:r>
+      <w:r>
+        <w:rPr>
+          <w:sz w:val="24"/>
+          <w:szCs w:val="24"/>
+        </w:rPr>
+        <w:t xml:space="preserve"> integrates with new and existing </w:t>
+      </w:r>
+      <w:proofErr w:type="spellStart"/>
+      <w:r>
+        <w:rPr>
+          <w:sz w:val="24"/>
+          <w:szCs w:val="24"/>
+        </w:rPr>
+        <w:t>OpenFPC</w:t>
+      </w:r>
+      <w:proofErr w:type="spellEnd"/>
+      <w:r>
+        <w:rPr>
+          <w:sz w:val="24"/>
+          <w:szCs w:val="24"/>
+        </w:rPr>
+        <w:t xml:space="preserve">, </w:t>
+      </w:r>
+      <w:proofErr w:type="spellStart"/>
+      <w:r>
+        <w:rPr>
+          <w:sz w:val="24"/>
+          <w:szCs w:val="24"/>
+        </w:rPr>
+        <w:t>Solera</w:t>
+      </w:r>
+      <w:proofErr w:type="spellEnd"/>
+      <w:r>
+        <w:rPr>
+          <w:sz w:val="24"/>
+          <w:szCs w:val="24"/>
+        </w:rPr>
+        <w:t xml:space="preserve"> DS Appliances, and </w:t>
+      </w:r>
+      <w:proofErr w:type="spellStart"/>
+      <w:r>
+        <w:rPr>
+          <w:sz w:val="24"/>
+          <w:szCs w:val="24"/>
+        </w:rPr>
+        <w:t>Solera's</w:t>
+      </w:r>
+      <w:proofErr w:type="spellEnd"/>
+      <w:r>
+        <w:rPr>
+          <w:sz w:val="24"/>
+          <w:szCs w:val="24"/>
+        </w:rPr>
+        <w:t xml:space="preserve"> </w:t>
+      </w:r>
+      <w:proofErr w:type="spellStart"/>
+      <w:r>
+        <w:rPr>
+          <w:sz w:val="24"/>
+          <w:szCs w:val="24"/>
+        </w:rPr>
+        <w:t>DeepSee</w:t>
+      </w:r>
+      <w:proofErr w:type="spellEnd"/>
+      <w:r>
+        <w:rPr>
+          <w:sz w:val="24"/>
+          <w:szCs w:val="24"/>
+        </w:rPr>
+        <w:t xml:space="preserve"> installations to give analysts full packet</w:t>
+      </w:r>
+      <w:r>
+        <w:rPr>
+          <w:sz w:val="24"/>
+          <w:szCs w:val="24"/>
+        </w:rPr>
+        <w:t xml:space="preserve"> and session data. </w:t>
+      </w:r>
+    </w:p>
+    <w:p>
+      <w:pPr>
+        <w:pStyle w:val="a3"/>
+        <w:ind w:left="720" w:firstLineChars="0" w:firstLine="0"/>
+        <w:rPr>
+          <w:sz w:val="24"/>
+          <w:szCs w:val="24"/>
+        </w:rPr>
+      </w:pPr>
+    </w:p>
+    <w:p>
+      <w:pPr>
+        <w:pStyle w:val="a3"/>
+        <w:numPr>
+          <w:ilvl w:val="0"/>
+          <w:numId w:val="22"/>
+        </w:numPr>
+        <w:ind w:firstLineChars="0"/>
+        <w:rPr>
+          <w:sz w:val="24"/>
+          <w:szCs w:val="24"/>
+        </w:rPr>
+      </w:pPr>
+      <w:r>
+        <w:rPr>
+          <w:sz w:val="24"/>
+          <w:szCs w:val="24"/>
+        </w:rPr>
+        <w:t>CLASSIFICATIONS</w:t>
+      </w:r>
+    </w:p>
+    <w:p>
+      <w:pPr>
+        <w:pStyle w:val="a3"/>
+        <w:ind w:left="720" w:firstLineChars="0" w:firstLine="0"/>
+        <w:rPr>
+          <w:sz w:val="24"/>
+          <w:szCs w:val="24"/>
+        </w:rPr>
+      </w:pPr>
+    </w:p>
+    <w:p>
+      <w:pPr>
+        <w:pStyle w:val="a3"/>
+        <w:ind w:left="720" w:firstLineChars="0" w:firstLine="0"/>
+        <w:rPr>
+          <w:sz w:val="24"/>
+          <w:szCs w:val="24"/>
+        </w:rPr>
+      </w:pPr>
+      <w:r>
+        <w:rPr>
+          <w:sz w:val="24"/>
+          <w:szCs w:val="24"/>
+        </w:rPr>
+        <w:t xml:space="preserve">With a simple keystroke or a mouse click, </w:t>
+      </w:r>
+      <w:r>
+        <w:rPr>
+          <w:sz w:val="24"/>
+          <w:szCs w:val="24"/>
+        </w:rPr>
+        <w:t xml:space="preserve">the </w:t>
+      </w:r>
+      <w:r>
+        <w:rPr>
+          <w:sz w:val="24"/>
+          <w:szCs w:val="24"/>
+        </w:rPr>
+        <w:t>analysts</w:t>
+      </w:r>
+      <w:r>
+        <w:rPr>
+          <w:sz w:val="24"/>
+          <w:szCs w:val="24"/>
+        </w:rPr>
+        <w:t xml:space="preserve"> of this system</w:t>
+      </w:r>
+      <w:r>
+        <w:rPr>
+          <w:sz w:val="24"/>
+          <w:szCs w:val="24"/>
+        </w:rPr>
+        <w:t xml:space="preserve"> can quickly classify an event into one of the many preconfigured classifications or into custom classifications relevant to a</w:t>
+      </w:r>
+      <w:r>
+        <w:rPr>
+          <w:sz w:val="24"/>
+          <w:szCs w:val="24"/>
         </w:rPr>
         <w:t>n</w:t>
       </w:r>
       <w:r>
         <w:rPr>
-          <w:rFonts w:hint="eastAsia"/>
+          <w:sz w:val="24"/>
+          <w:szCs w:val="24"/>
+        </w:rPr>
+        <w:t xml:space="preserve"> organization. </w:t>
+      </w:r>
+      <w:r>
+        <w:rPr>
+          <w:sz w:val="24"/>
+          <w:szCs w:val="24"/>
+        </w:rPr>
+        <w:t>Totally, we u</w:t>
+      </w:r>
+      <w:r>
+        <w:rPr>
+          <w:sz w:val="24"/>
+          <w:szCs w:val="24"/>
+        </w:rPr>
+        <w:t>se classifications to organize events into helpful categories for follow-up i</w:t>
+      </w:r>
+      <w:r>
+        <w:rPr>
+          <w:sz w:val="24"/>
+          <w:szCs w:val="24"/>
+        </w:rPr>
+        <w:t>nvestigations or for tuning the</w:t>
+      </w:r>
+      <w:r>
+        <w:rPr>
+          <w:sz w:val="24"/>
+          <w:szCs w:val="24"/>
+        </w:rPr>
+        <w:t xml:space="preserve"> alert rule</w:t>
+      </w:r>
+      <w:r>
+        <w:rPr>
+          <w:sz w:val="24"/>
+          <w:szCs w:val="24"/>
+        </w:rPr>
+        <w:t>-</w:t>
+      </w:r>
+      <w:r>
+        <w:rPr>
+          <w:sz w:val="24"/>
+          <w:szCs w:val="24"/>
+        </w:rPr>
+        <w:t>sets.</w:t>
+      </w:r>
+    </w:p>
+    <w:p>
+      <w:pPr>
+        <w:pStyle w:val="a3"/>
+        <w:ind w:left="720" w:firstLineChars="0" w:firstLine="0"/>
+        <w:rPr>
+          <w:sz w:val="24"/>
+          <w:szCs w:val="24"/>
+        </w:rPr>
+      </w:pPr>
+    </w:p>
+    <w:p>
+      <w:pPr>
+        <w:pStyle w:val="a3"/>
+        <w:numPr>
+          <w:ilvl w:val="0"/>
+          <w:numId w:val="22"/>
+        </w:numPr>
+        <w:ind w:firstLineChars="0"/>
+        <w:rPr>
+          <w:sz w:val="24"/>
+          <w:szCs w:val="24"/>
+        </w:rPr>
+      </w:pPr>
+      <w:r>
+        <w:rPr>
+          <w:sz w:val="24"/>
+          <w:szCs w:val="24"/>
+        </w:rPr>
+        <w:t>CUSTOM SETTINGS</w:t>
+      </w:r>
+    </w:p>
+    <w:p>
+      <w:pPr>
+        <w:pStyle w:val="a3"/>
+        <w:ind w:left="720" w:firstLineChars="0" w:firstLine="0"/>
+        <w:rPr>
+          <w:sz w:val="24"/>
+          <w:szCs w:val="24"/>
+        </w:rPr>
+      </w:pPr>
+    </w:p>
+    <w:p>
+      <w:pPr>
+        <w:pStyle w:val="a3"/>
+        <w:ind w:left="720" w:firstLineChars="0" w:firstLine="0"/>
+        <w:rPr>
+          <w:sz w:val="24"/>
+          <w:szCs w:val="24"/>
+        </w:rPr>
+      </w:pPr>
+      <w:r>
+        <w:rPr>
+          <w:sz w:val="24"/>
+          <w:szCs w:val="24"/>
+        </w:rPr>
+        <w:t xml:space="preserve">While this system is designed to work </w:t>
+      </w:r>
+      <w:r>
+        <w:rPr>
+          <w:sz w:val="24"/>
+          <w:szCs w:val="24"/>
+        </w:rPr>
+        <w:t>out of the box, it can a</w:t>
+      </w:r>
+      <w:r>
+        <w:rPr>
+          <w:sz w:val="24"/>
+          <w:szCs w:val="24"/>
+        </w:rPr>
+        <w:t>dd custom severities or classifications, manage email notifications, and even extend functionality wi</w:t>
+      </w:r>
+      <w:r>
+        <w:rPr>
+          <w:sz w:val="24"/>
+          <w:szCs w:val="24"/>
+        </w:rPr>
+        <w:t>th third party products.</w:t>
+      </w:r>
+    </w:p>
+    <w:p>
+      <w:pPr>
+        <w:pStyle w:val="a3"/>
+        <w:ind w:left="720" w:firstLineChars="0" w:firstLine="0"/>
+        <w:rPr>
+          <w:sz w:val="24"/>
+          <w:szCs w:val="24"/>
+        </w:rPr>
+      </w:pPr>
+    </w:p>
+    <w:p>
+      <w:pPr>
+        <w:rPr>
+          <w:b/>
+          <w:sz w:val="24"/>
+          <w:szCs w:val="24"/>
+        </w:rPr>
+      </w:pPr>
+      <w:r>
+        <w:rPr>
+          <w:b/>
+          <w:sz w:val="24"/>
+          <w:szCs w:val="24"/>
+        </w:rPr>
+        <w:t>Division of the work</w:t>
+      </w:r>
+    </w:p>
+    <w:p>
+      <w:pPr>
+        <w:rPr>
+          <w:sz w:val="24"/>
+          <w:szCs w:val="24"/>
+        </w:rPr>
+      </w:pPr>
+      <w:r>
+        <w:rPr>
+          <w:i/>
+          <w:sz w:val="24"/>
+          <w:szCs w:val="24"/>
+        </w:rPr>
+        <w:t>Zaoxing Liu</w:t>
+      </w:r>
+      <w:r>
+        <w:rPr>
+          <w:i/>
+          <w:sz w:val="24"/>
+          <w:szCs w:val="24"/>
+        </w:rPr>
+        <w:t>:</w:t>
+      </w:r>
+      <w:r>
+        <w:rPr>
+          <w:sz w:val="24"/>
+          <w:szCs w:val="24"/>
+        </w:rPr>
+        <w:t xml:space="preserve"> mainly responsible for the analysis of </w:t>
+      </w:r>
+      <w:r>
+        <w:rPr>
+          <w:sz w:val="24"/>
+          <w:szCs w:val="24"/>
+        </w:rPr>
+        <w:t>Intrusion Detection</w:t>
+      </w:r>
+      <w:r>
+        <w:rPr>
+          <w:sz w:val="24"/>
+          <w:szCs w:val="24"/>
+        </w:rPr>
+        <w:t xml:space="preserve"> mechanism on the original snort platform and the implementation of the </w:t>
+      </w:r>
+      <w:r>
+        <w:rPr>
+          <w:sz w:val="24"/>
+          <w:szCs w:val="24"/>
+        </w:rPr>
+        <w:t xml:space="preserve">monitoring and alerting </w:t>
+      </w:r>
+      <w:r>
+        <w:rPr>
+          <w:sz w:val="24"/>
+          <w:szCs w:val="24"/>
+        </w:rPr>
+        <w:t>f</w:t>
+      </w:r>
+      <w:r>
+        <w:rPr>
+          <w:sz w:val="24"/>
+          <w:szCs w:val="24"/>
+        </w:rPr>
+        <w:t>unctions on web-based front end.</w:t>
+      </w:r>
+    </w:p>
+    <w:p>
+      <w:pPr>
+        <w:rPr>
+          <w:i/>
+          <w:sz w:val="24"/>
+          <w:szCs w:val="24"/>
+        </w:rPr>
+      </w:pPr>
+    </w:p>
+    <w:p>
+      <w:pPr>
+        <w:rPr>
+          <w:sz w:val="24"/>
+          <w:szCs w:val="24"/>
+        </w:rPr>
+      </w:pPr>
+      <w:r>
+        <w:rPr>
+          <w:i/>
+          <w:sz w:val="24"/>
+          <w:szCs w:val="24"/>
+        </w:rPr>
+        <w:t>Chang Liu</w:t>
+      </w:r>
+      <w:r>
+        <w:rPr>
+          <w:i/>
+          <w:sz w:val="24"/>
+          <w:szCs w:val="24"/>
+        </w:rPr>
+        <w:t>:</w:t>
+      </w:r>
+      <w:r>
+        <w:rPr>
+          <w:sz w:val="24"/>
+          <w:szCs w:val="24"/>
+        </w:rPr>
+        <w:t xml:space="preserve"> mainly responsible for the analysis on the network attack</w:t>
+      </w:r>
+      <w:r>
+        <w:rPr>
+          <w:rFonts w:hint="eastAsia"/>
+          <w:sz w:val="24"/>
+          <w:szCs w:val="24"/>
+        </w:rPr>
+        <w:t>s</w:t>
+      </w:r>
+      <w:r>
+        <w:rPr>
+          <w:sz w:val="24"/>
+          <w:szCs w:val="24"/>
+        </w:rPr>
+        <w:t xml:space="preserve"> and </w:t>
+      </w:r>
+      <w:r>
+        <w:rPr>
+          <w:sz w:val="24"/>
+          <w:szCs w:val="24"/>
+        </w:rPr>
+        <w:t xml:space="preserve">the </w:t>
+      </w:r>
+      <w:r>
+        <w:rPr>
+          <w:rFonts w:hint="eastAsia"/>
+          <w:sz w:val="24"/>
+          <w:szCs w:val="24"/>
+        </w:rPr>
+        <w:t>implementation of</w:t>
+      </w:r>
+      <w:r>
+        <w:rPr>
+          <w:sz w:val="24"/>
+          <w:szCs w:val="24"/>
+        </w:rPr>
+        <w:t xml:space="preserve"> new rules on snort environment.</w:t>
+      </w:r>
+      <w:r>
+        <w:rPr>
+          <w:sz w:val="24"/>
+          <w:szCs w:val="24"/>
         </w:rPr>
         <w:t xml:space="preserve"> </w:t>
       </w:r>
-      <w:r>
-        <w:t>integrated</w:t>
-      </w:r>
-      <w:r>
-        <w:rPr>
-          <w:rFonts w:hint="eastAsia"/>
-        </w:rPr>
-        <w:t xml:space="preserve"> </w:t>
-      </w:r>
-      <w:r>
-        <w:rPr>
-          <w:rFonts w:hint="eastAsia"/>
-        </w:rPr>
-        <w:t>tool that could</w:t>
-      </w:r>
-      <w:r>
-        <w:rPr>
-          <w:rFonts w:hint="eastAsia"/>
-        </w:rPr>
-        <w:t xml:space="preserve"> identify some </w:t>
-      </w:r>
-      <w:r>
-        <w:t>well-known</w:t>
-      </w:r>
-      <w:r>
-        <w:rPr>
-          <w:rFonts w:hint="eastAsia"/>
-        </w:rPr>
-        <w:t xml:space="preserve"> security vulnerabilities of a website and propose solutions to those vulnerabilities. Our tool should have some individual modules that could detect different kinds of vulnerabilities. The user only need to enter the URL of a particular website then the too</w:t>
-      </w:r>
-      <w:r>
-        <w:rPr>
-          <w:rFonts w:hint="eastAsia"/>
-        </w:rPr>
-        <w:t>l will call each module that had</w:t>
-      </w:r>
-      <w:r>
-        <w:rPr>
-          <w:rFonts w:hint="eastAsia"/>
-        </w:rPr>
-        <w:t xml:space="preserve"> been integrated in</w:t>
-      </w:r>
-      <w:r>
-        <w:rPr>
-          <w:rFonts w:hint="eastAsia"/>
-        </w:rPr>
-        <w:t>to</w:t>
-      </w:r>
-      <w:r>
-        <w:rPr>
-          <w:rFonts w:hint="eastAsia"/>
-        </w:rPr>
-        <w:t xml:space="preserve"> it to detect the </w:t>
-      </w:r>
-      <w:r>
-        <w:rPr>
-          <w:rFonts w:hint="eastAsia"/>
-        </w:rPr>
-        <w:t xml:space="preserve">certain kinds of </w:t>
-      </w:r>
-      <w:r>
-        <w:rPr>
-          <w:rFonts w:hint="eastAsia"/>
-        </w:rPr>
-        <w:t>potential vulnerabilities</w:t>
-      </w:r>
-      <w:r>
-        <w:rPr>
-          <w:rFonts w:hint="eastAsia"/>
-        </w:rPr>
-        <w:t>.</w:t>
-      </w:r>
-    </w:p>
-    <w:p>
-      <w:pPr>
-        <w:pStyle w:val="a3"/>
-        <w:ind w:left="360" w:firstLineChars="0" w:firstLine="0"/>
-      </w:pPr>
-    </w:p>
-    <w:p>
-      <w:pPr>
-        <w:pStyle w:val="a3"/>
-        <w:ind w:left="360" w:firstLineChars="0" w:firstLine="0"/>
-      </w:pPr>
-      <w:r>
-        <w:rPr>
-          <w:rFonts w:hint="eastAsia"/>
-        </w:rPr>
-        <w:t xml:space="preserve">For example, when we enter the URL </w:t>
-      </w:r>
-      <w:r>
-        <w:t>“</w:t>
-      </w:r>
-      <w:r>
-        <w:rPr>
-          <w:rFonts w:hint="eastAsia"/>
-        </w:rPr>
-        <w:t>http://www.test.com</w:t>
-      </w:r>
-      <w:r>
-        <w:t>”</w:t>
-      </w:r>
-      <w:r>
-        <w:rPr>
-          <w:rFonts w:hint="eastAsia"/>
-        </w:rPr>
-        <w:t xml:space="preserve">, the tool itself will </w:t>
-      </w:r>
-      <w:r>
-        <w:t>look up</w:t>
-      </w:r>
-      <w:r>
-        <w:rPr>
-          <w:rFonts w:hint="eastAsia"/>
-        </w:rPr>
-        <w:t xml:space="preserve"> and </w:t>
-      </w:r>
-      <w:r>
-        <w:t>analy</w:t>
-      </w:r>
-      <w:r>
-        <w:rPr>
-          <w:rFonts w:hint="eastAsia"/>
-        </w:rPr>
-        <w:t xml:space="preserve">ze the home page to see if there are any SQL injection entries that </w:t>
-      </w:r>
-      <w:r>
-        <w:rPr>
-          <w:rFonts w:hint="eastAsia"/>
-        </w:rPr>
-        <w:t>are available to hack. Then the SQL injection module of the tool will automatically test</w:t>
-      </w:r>
-      <w:r>
-        <w:rPr>
-          <w:rFonts w:hint="eastAsia"/>
-        </w:rPr>
-        <w:t xml:space="preserve"> the entry</w:t>
-      </w:r>
-      <w:r>
-        <w:rPr>
-          <w:rFonts w:hint="eastAsia"/>
-        </w:rPr>
-        <w:t xml:space="preserve"> to see whether such an entry</w:t>
-      </w:r>
-      <w:r>
-        <w:rPr>
-          <w:rFonts w:hint="eastAsia"/>
-        </w:rPr>
-        <w:t xml:space="preserve"> is vulnerable to SQL </w:t>
-      </w:r>
-      <w:r>
-        <w:t>injection</w:t>
-      </w:r>
-      <w:r>
-        <w:rPr>
-          <w:rFonts w:hint="eastAsia"/>
-        </w:rPr>
-        <w:t xml:space="preserve"> by making attempt to hack it. We may also need to analyze the result returned by the server of the hacking attempt and then determine whether the page is SQL injectable. If the module failed to make the injection attempt, we may say the site is not vulnerable at least to our test case. If the module successfully performed the attack, we know that the site is vulnerable to the SQL injection, and thus the tool will </w:t>
-      </w:r>
-      <w:r>
-        <w:rPr>
-          <w:rFonts w:hint="eastAsia"/>
-        </w:rPr>
-        <w:t xml:space="preserve">provide the </w:t>
-      </w:r>
-      <w:r>
-        <w:rPr>
-          <w:rFonts w:hint="eastAsia"/>
-        </w:rPr>
-        <w:t>solution</w:t>
-      </w:r>
-      <w:r>
-        <w:rPr>
-          <w:rFonts w:hint="eastAsia"/>
-        </w:rPr>
-        <w:t xml:space="preserve"> guideline</w:t>
-      </w:r>
-      <w:r>
-        <w:rPr>
-          <w:rFonts w:hint="eastAsia"/>
-        </w:rPr>
-        <w:t xml:space="preserve"> to SQL injection</w:t>
-      </w:r>
-      <w:r>
-        <w:rPr>
-          <w:rFonts w:hint="eastAsia"/>
-        </w:rPr>
-        <w:t xml:space="preserve"> (like what it is, how it happened, and how to avoid such kind of vulnerability).</w:t>
-      </w:r>
-    </w:p>
-    <w:p>
-      <w:pPr>
-        <w:pStyle w:val="a3"/>
-        <w:ind w:left="360" w:firstLineChars="0" w:firstLine="0"/>
-      </w:pPr>
-    </w:p>
-    <w:p>
-      <w:pPr>
-        <w:pStyle w:val="a3"/>
-        <w:ind w:left="360" w:firstLineChars="0" w:firstLine="0"/>
-      </w:pPr>
-      <w:r>
-        <w:rPr>
-          <w:rFonts w:hint="eastAsia"/>
-        </w:rPr>
-        <w:t>So in this way, a user who may not have knowledge in the security area could know the potential security risk of their site and learn how to fix it.</w:t>
-      </w:r>
-    </w:p>
-    <w:p>
-      <w:pPr>
-        <w:pStyle w:val="a3"/>
-        <w:ind w:left="360" w:firstLineChars="0" w:firstLine="0"/>
+    </w:p>
+    <w:p>
+      <w:pPr>
+        <w:rPr>
+          <w:sz w:val="24"/>
+          <w:szCs w:val="24"/>
+        </w:rPr>
+      </w:pPr>
+    </w:p>
+    <w:p>
+      <w:pPr>
+        <w:rPr>
+          <w:sz w:val="24"/>
+          <w:szCs w:val="24"/>
+        </w:rPr>
+      </w:pPr>
+      <w:r>
+        <w:rPr>
+          <w:sz w:val="24"/>
+          <w:szCs w:val="24"/>
+        </w:rPr>
+        <w:t xml:space="preserve">Also, we will create a demo that can demonstrate the </w:t>
+      </w:r>
+      <w:r>
+        <w:rPr>
+          <w:rFonts w:hint="eastAsia"/>
+          <w:sz w:val="24"/>
+          <w:szCs w:val="24"/>
+        </w:rPr>
+        <w:t xml:space="preserve">whole </w:t>
+      </w:r>
+      <w:r>
+        <w:rPr>
+          <w:sz w:val="24"/>
+          <w:szCs w:val="24"/>
+        </w:rPr>
+        <w:t>process of attacking, monitoring, alerting and p</w:t>
+      </w:r>
+      <w:r>
+        <w:rPr>
+          <w:rFonts w:hint="eastAsia"/>
+          <w:sz w:val="24"/>
+          <w:szCs w:val="24"/>
+        </w:rPr>
+        <w:t>re</w:t>
+      </w:r>
+      <w:r>
+        <w:rPr>
+          <w:sz w:val="24"/>
+          <w:szCs w:val="24"/>
+        </w:rPr>
+        <w:t>vention.</w:t>
+      </w:r>
+    </w:p>
+    <w:p>
+      <w:pPr>
+        <w:rPr>
+          <w:sz w:val="24"/>
+          <w:szCs w:val="24"/>
+        </w:rPr>
       </w:pPr>
     </w:p>
     <w:p>
@@ -775,45 +2281,151 @@
         <w:ind w:firstLineChars="0"/>
         <w:rPr>
           <w:b/>
+          <w:sz w:val="28"/>
+          <w:szCs w:val="28"/>
         </w:rPr>
       </w:pPr>
       <w:r>
         <w:rPr>
           <w:rFonts w:hint="eastAsia"/>
           <w:b/>
+          <w:sz w:val="28"/>
+          <w:szCs w:val="28"/>
         </w:rPr>
         <w:t>Description of the deliverables</w:t>
+      </w:r>
+    </w:p>
+    <w:p>
+      <w:pPr>
+        <w:rPr>
+          <w:sz w:val="24"/>
+          <w:szCs w:val="24"/>
+        </w:rPr>
+      </w:pPr>
+      <w:r>
+        <w:rPr>
+          <w:rFonts w:hint="eastAsia"/>
+          <w:sz w:val="24"/>
+          <w:szCs w:val="24"/>
+        </w:rPr>
+        <w:t xml:space="preserve">The deliverables will be a software application that could detect and measure the </w:t>
+      </w:r>
+      <w:r>
+        <w:rPr>
+          <w:sz w:val="24"/>
+          <w:szCs w:val="24"/>
+        </w:rPr>
+        <w:t xml:space="preserve">risks on the network </w:t>
+      </w:r>
+      <w:r>
+        <w:rPr>
+          <w:sz w:val="24"/>
+          <w:szCs w:val="24"/>
+        </w:rPr>
+        <w:lastRenderedPageBreak/>
+        <w:t>traffic</w:t>
+      </w:r>
+      <w:r>
+        <w:rPr>
+          <w:rFonts w:hint="eastAsia"/>
+          <w:sz w:val="24"/>
+          <w:szCs w:val="24"/>
+        </w:rPr>
+        <w:t xml:space="preserve"> based on the aut</w:t>
+      </w:r>
+      <w:r>
+        <w:rPr>
+          <w:rFonts w:hint="eastAsia"/>
+          <w:sz w:val="24"/>
+          <w:szCs w:val="24"/>
+        </w:rPr>
+        <w:t>omatic analysis</w:t>
+      </w:r>
+      <w:r>
+        <w:rPr>
+          <w:rFonts w:hint="eastAsia"/>
+          <w:sz w:val="24"/>
+          <w:szCs w:val="24"/>
+        </w:rPr>
+        <w:t xml:space="preserve"> of snort</w:t>
+      </w:r>
+      <w:r>
+        <w:rPr>
+          <w:sz w:val="24"/>
+          <w:szCs w:val="24"/>
+        </w:rPr>
+        <w:t xml:space="preserve"> platform</w:t>
+      </w:r>
+      <w:r>
+        <w:rPr>
+          <w:rFonts w:hint="eastAsia"/>
+          <w:sz w:val="24"/>
+          <w:szCs w:val="24"/>
+        </w:rPr>
+        <w:t>.</w:t>
       </w:r>
     </w:p>
     <w:p>
       <w:pPr>
         <w:pStyle w:val="a3"/>
         <w:ind w:left="360" w:firstLineChars="0" w:firstLine="0"/>
-      </w:pPr>
-      <w:r>
-        <w:rPr>
-          <w:rFonts w:hint="eastAsia"/>
-        </w:rPr>
-        <w:lastRenderedPageBreak/>
-        <w:t>The deliverables will be a software application that could detect and measure the potential security vulnerabilities of a given website</w:t>
-      </w:r>
-      <w:r>
-        <w:rPr>
-          <w:rFonts w:hint="eastAsia"/>
-        </w:rPr>
-        <w:t>, and provide solutions to fix the vulnerabilities found as well.</w:t>
+        <w:rPr>
+          <w:sz w:val="24"/>
+          <w:szCs w:val="24"/>
+        </w:rPr>
+      </w:pPr>
+    </w:p>
+    <w:p>
+      <w:pPr>
+        <w:rPr>
+          <w:sz w:val="24"/>
+          <w:szCs w:val="24"/>
+        </w:rPr>
+      </w:pPr>
+      <w:r>
+        <w:rPr>
+          <w:sz w:val="24"/>
+          <w:szCs w:val="24"/>
+        </w:rPr>
+        <w:t>The final deliverable should consist of the lower</w:t>
+      </w:r>
+      <w:r>
+        <w:rPr>
+          <w:sz w:val="24"/>
+          <w:szCs w:val="24"/>
+        </w:rPr>
+        <w:t xml:space="preserve"> Intrusion Detection System</w:t>
+      </w:r>
+      <w:r>
+        <w:rPr>
+          <w:sz w:val="24"/>
+          <w:szCs w:val="24"/>
+        </w:rPr>
+        <w:t xml:space="preserve"> platform</w:t>
+      </w:r>
+      <w:r>
+        <w:rPr>
+          <w:sz w:val="24"/>
+          <w:szCs w:val="24"/>
+        </w:rPr>
+        <w:t xml:space="preserve"> (basic snort)</w:t>
+      </w:r>
+      <w:r>
+        <w:rPr>
+          <w:sz w:val="24"/>
+          <w:szCs w:val="24"/>
+        </w:rPr>
+        <w:t xml:space="preserve"> and the user-friendly web based front-end with plentiful features on this platform. </w:t>
       </w:r>
     </w:p>
     <w:p>
       <w:pPr>
         <w:pStyle w:val="a3"/>
         <w:ind w:left="360" w:firstLineChars="0" w:firstLine="0"/>
-      </w:pPr>
-    </w:p>
-    <w:p>
-      <w:pPr>
-        <w:pStyle w:val="a3"/>
-        <w:ind w:left="360" w:firstLineChars="0" w:firstLine="0"/>
+        <w:rPr>
+          <w:sz w:val="24"/>
+          <w:szCs w:val="24"/>
+        </w:rPr>
       </w:pPr>
     </w:p>
     <w:p>
@@ -826,14 +2438,117 @@
         <w:ind w:firstLineChars="0"/>
         <w:rPr>
           <w:b/>
+          <w:sz w:val="28"/>
+          <w:szCs w:val="28"/>
         </w:rPr>
       </w:pPr>
       <w:r>
         <w:rPr>
           <w:rFonts w:hint="eastAsia"/>
           <w:b/>
+          <w:sz w:val="28"/>
+          <w:szCs w:val="28"/>
         </w:rPr>
         <w:t>Description of approach to produce deliverables</w:t>
+      </w:r>
+    </w:p>
+    <w:p>
+      <w:pPr>
+        <w:rPr>
+          <w:sz w:val="24"/>
+          <w:szCs w:val="24"/>
+        </w:rPr>
+      </w:pPr>
+      <w:r>
+        <w:rPr>
+          <w:rFonts w:hint="eastAsia"/>
+          <w:sz w:val="24"/>
+          <w:szCs w:val="24"/>
+        </w:rPr>
+        <w:t xml:space="preserve">We plan to develop our program in a </w:t>
+      </w:r>
+      <w:r>
+        <w:rPr>
+          <w:sz w:val="24"/>
+          <w:szCs w:val="24"/>
+        </w:rPr>
+        <w:t>phase</w:t>
+      </w:r>
+      <w:r>
+        <w:rPr>
+          <w:rFonts w:hint="eastAsia"/>
+          <w:sz w:val="24"/>
+          <w:szCs w:val="24"/>
+        </w:rPr>
+        <w:t xml:space="preserve"> manner, for the first phase we want</w:t>
+      </w:r>
+      <w:r>
+        <w:rPr>
+          <w:rFonts w:hint="eastAsia"/>
+          <w:sz w:val="24"/>
+          <w:szCs w:val="24"/>
+        </w:rPr>
+        <w:t xml:space="preserve"> develop some basic functions</w:t>
+      </w:r>
+      <w:r>
+        <w:rPr>
+          <w:sz w:val="24"/>
+          <w:szCs w:val="24"/>
+        </w:rPr>
+        <w:t>/</w:t>
+      </w:r>
+      <w:r>
+        <w:rPr>
+          <w:rFonts w:hint="eastAsia"/>
+          <w:sz w:val="24"/>
+          <w:szCs w:val="24"/>
+        </w:rPr>
+        <w:t xml:space="preserve">modules that could be easier to </w:t>
+      </w:r>
+      <w:r>
+        <w:rPr>
+          <w:sz w:val="24"/>
+          <w:szCs w:val="24"/>
+        </w:rPr>
+        <w:t>implement</w:t>
+      </w:r>
+      <w:r>
+        <w:rPr>
+          <w:rFonts w:hint="eastAsia"/>
+          <w:sz w:val="24"/>
+          <w:szCs w:val="24"/>
+        </w:rPr>
+        <w:t xml:space="preserve"> with simple output. For instance, the phase one product should be able to detect the Denial of Service attack and output/log the attacker</w:t>
+      </w:r>
+      <w:r>
+        <w:rPr>
+          <w:sz w:val="24"/>
+          <w:szCs w:val="24"/>
+        </w:rPr>
+        <w:t>’</w:t>
+      </w:r>
+      <w:r>
+        <w:rPr>
+          <w:rFonts w:hint="eastAsia"/>
+          <w:sz w:val="24"/>
+          <w:szCs w:val="24"/>
+        </w:rPr>
+        <w:t xml:space="preserve">s IP address. The goal of phase 1 is to make our application </w:t>
+      </w:r>
+      <w:r>
+        <w:rPr>
+          <w:sz w:val="24"/>
+          <w:szCs w:val="24"/>
+        </w:rPr>
+        <w:t>basically</w:t>
+      </w:r>
+      <w:r>
+        <w:rPr>
+          <w:rFonts w:hint="eastAsia"/>
+          <w:sz w:val="24"/>
+          <w:szCs w:val="24"/>
+        </w:rPr>
+        <w:t xml:space="preserve"> functional, more features will be added to the program in the phase 2.</w:t>
       </w:r>
     </w:p>
     <w:p>
@@ -841,323 +2556,97 @@
         <w:pStyle w:val="a3"/>
         <w:ind w:left="360" w:firstLineChars="0" w:firstLine="0"/>
         <w:rPr>
-          <w:rFonts w:hint="eastAsia"/>
-        </w:rPr>
-      </w:pPr>
-      <w:r>
-        <w:rPr>
-          <w:rFonts w:hint="eastAsia"/>
-        </w:rPr>
-        <w:t xml:space="preserve">As we are not familiar with the techniques that are used to detect the </w:t>
-      </w:r>
-      <w:r>
-        <w:rPr>
-          <w:rFonts w:hint="eastAsia"/>
-        </w:rPr>
-        <w:t>intrusion</w:t>
-      </w:r>
-      <w:r>
-        <w:rPr>
-          <w:rFonts w:hint="eastAsia"/>
-        </w:rPr>
-        <w:t xml:space="preserve"> attack attempts, we may first need t</w:t>
-      </w:r>
-      <w:r>
-        <w:rPr>
-          <w:rFonts w:hint="eastAsia"/>
-        </w:rPr>
-        <w:t>o learn something about that, and develop our application while learning all the techniques we need.</w:t>
+          <w:sz w:val="24"/>
+          <w:szCs w:val="24"/>
+        </w:rPr>
+      </w:pPr>
+    </w:p>
+    <w:p>
+      <w:pPr>
+        <w:rPr>
+          <w:sz w:val="24"/>
+          <w:szCs w:val="24"/>
+        </w:rPr>
+      </w:pPr>
+      <w:r>
+        <w:rPr>
+          <w:rFonts w:hint="eastAsia"/>
+          <w:sz w:val="24"/>
+          <w:szCs w:val="24"/>
+        </w:rPr>
+        <w:t xml:space="preserve">In phase 2, while we becoming more and more familiar with the procedure and techniques to detect some well-known </w:t>
+      </w:r>
+      <w:r>
+        <w:rPr>
+          <w:sz w:val="24"/>
+          <w:szCs w:val="24"/>
+        </w:rPr>
+        <w:t xml:space="preserve">network </w:t>
+      </w:r>
+      <w:r>
+        <w:rPr>
+          <w:rFonts w:hint="eastAsia"/>
+          <w:sz w:val="24"/>
+          <w:szCs w:val="24"/>
+        </w:rPr>
+        <w:t>intrusion activities and the methods</w:t>
+      </w:r>
+      <w:r>
+        <w:rPr>
+          <w:rFonts w:hint="eastAsia"/>
+          <w:sz w:val="24"/>
+          <w:szCs w:val="24"/>
+        </w:rPr>
+        <w:t xml:space="preserve"> to prevent them, we will start to add more features that could detect and analyze some more complex intrusion attempts like ARP attack</w:t>
+      </w:r>
+      <w:r>
+        <w:rPr>
+          <w:sz w:val="24"/>
+          <w:szCs w:val="24"/>
+        </w:rPr>
+        <w:t xml:space="preserve"> or DNS Spoofing attacks</w:t>
+      </w:r>
+      <w:r>
+        <w:rPr>
+          <w:rFonts w:hint="eastAsia"/>
+          <w:sz w:val="24"/>
+          <w:szCs w:val="24"/>
+        </w:rPr>
+        <w:t>. In addition, we will polish the products from both phase 1 and phase 2, all the output from each module/function will be in report format along with graphical display that will be easy for system/network administrators who have no experience in security to read and understand.</w:t>
       </w:r>
     </w:p>
     <w:p>
       <w:pPr>
         <w:pStyle w:val="a3"/>
         <w:ind w:left="360" w:firstLineChars="0" w:firstLine="0"/>
-      </w:pPr>
-    </w:p>
-    <w:p>
-      <w:pPr>
-        <w:pStyle w:val="a3"/>
-        <w:ind w:left="360" w:firstLineChars="0" w:firstLine="0"/>
-      </w:pPr>
-      <w:r>
-        <w:rPr>
-          <w:rFonts w:hint="eastAsia"/>
-        </w:rPr>
-        <w:t xml:space="preserve">We plan to develop </w:t>
-      </w:r>
-      <w:r>
-        <w:rPr>
-          <w:rFonts w:hint="eastAsia"/>
-        </w:rPr>
-        <w:t>our program</w:t>
-      </w:r>
-      <w:r>
-        <w:rPr>
-          <w:rFonts w:hint="eastAsia"/>
-        </w:rPr>
-        <w:t xml:space="preserve"> in a phase</w:t>
-      </w:r>
-      <w:r>
-        <w:rPr>
-          <w:rFonts w:hint="eastAsia"/>
-        </w:rPr>
-        <w:t>s</w:t>
-      </w:r>
-      <w:r>
-        <w:rPr>
-          <w:rFonts w:hint="eastAsia"/>
-        </w:rPr>
-        <w:t xml:space="preserve"> manner, for the first phase we want develop some basic functions / modules that could be easier</w:t>
-      </w:r>
-      <w:r>
-        <w:rPr>
-          <w:rFonts w:hint="eastAsia"/>
-        </w:rPr>
-        <w:t xml:space="preserve"> to </w:t>
-      </w:r>
-      <w:r>
-        <w:t>implement</w:t>
-      </w:r>
-      <w:r>
-        <w:rPr>
-          <w:rFonts w:hint="eastAsia"/>
-        </w:rPr>
-        <w:t xml:space="preserve"> with simple output</w:t>
-      </w:r>
-      <w:r>
-        <w:rPr>
-          <w:rFonts w:hint="eastAsia"/>
-        </w:rPr>
-        <w:t>.</w:t>
-      </w:r>
-      <w:r>
-        <w:rPr>
-          <w:rFonts w:hint="eastAsia"/>
-        </w:rPr>
-        <w:t xml:space="preserve"> For instance, the phase one product should be able to detect the Denial of Service attack and output/log the attacker</w:t>
-      </w:r>
-      <w:r>
-        <w:t>’</w:t>
-      </w:r>
-      <w:r>
-        <w:rPr>
-          <w:rFonts w:hint="eastAsia"/>
-        </w:rPr>
-        <w:t>s IP address.</w:t>
-      </w:r>
-      <w:r>
-        <w:rPr>
-          <w:rFonts w:hint="eastAsia"/>
-        </w:rPr>
-        <w:t xml:space="preserve"> The </w:t>
-      </w:r>
-      <w:r>
-        <w:rPr>
-          <w:rFonts w:hint="eastAsia"/>
-        </w:rPr>
-        <w:t xml:space="preserve">goal of phase 1 is to make our application </w:t>
-      </w:r>
-      <w:r>
-        <w:t>basically</w:t>
-      </w:r>
-      <w:r>
-        <w:rPr>
-          <w:rFonts w:hint="eastAsia"/>
-        </w:rPr>
-        <w:t xml:space="preserve"> functional, more features will be added to the program in the phase 2.</w:t>
-      </w:r>
-    </w:p>
-    <w:p>
-      <w:pPr>
-        <w:pStyle w:val="a3"/>
-        <w:ind w:left="360" w:firstLineChars="0" w:firstLine="0"/>
-      </w:pPr>
-    </w:p>
-    <w:p>
-      <w:pPr>
-        <w:pStyle w:val="a3"/>
-        <w:ind w:left="360" w:firstLineChars="0" w:firstLine="0"/>
-      </w:pPr>
-      <w:r>
-        <w:rPr>
-          <w:rFonts w:hint="eastAsia"/>
-        </w:rPr>
-        <w:t>In phase 2, while we becoming</w:t>
-      </w:r>
-      <w:r>
-        <w:rPr>
-          <w:rFonts w:hint="eastAsia"/>
-        </w:rPr>
-        <w:t xml:space="preserve"> more and more familiar with the </w:t>
-      </w:r>
-      <w:r>
-        <w:rPr>
-          <w:rFonts w:hint="eastAsia"/>
-        </w:rPr>
-        <w:t xml:space="preserve">procedure and techniques to detect some well-known </w:t>
-      </w:r>
-      <w:r>
-        <w:rPr>
-          <w:rFonts w:hint="eastAsia"/>
-        </w:rPr>
-        <w:t>intrusion activities</w:t>
-      </w:r>
-      <w:r>
-        <w:rPr>
-          <w:rFonts w:hint="eastAsia"/>
-        </w:rPr>
-        <w:t xml:space="preserve"> and the way to </w:t>
-      </w:r>
-      <w:r>
-        <w:rPr>
-          <w:rFonts w:hint="eastAsia"/>
-        </w:rPr>
-        <w:t>prevent</w:t>
-      </w:r>
-      <w:r>
-        <w:rPr>
-          <w:rFonts w:hint="eastAsia"/>
-        </w:rPr>
-        <w:t xml:space="preserve"> them, we will start to add more </w:t>
-      </w:r>
-      <w:r>
-        <w:rPr>
-          <w:rFonts w:hint="eastAsia"/>
-        </w:rPr>
-        <w:t>features</w:t>
-      </w:r>
-      <w:r>
-        <w:rPr>
-          <w:rFonts w:hint="eastAsia"/>
-        </w:rPr>
-        <w:t xml:space="preserve"> that could detect </w:t>
-      </w:r>
-      <w:r>
-        <w:rPr>
-          <w:rFonts w:hint="eastAsia"/>
-        </w:rPr>
-        <w:t xml:space="preserve">and analyze </w:t>
-      </w:r>
-      <w:r>
-        <w:rPr>
-          <w:rFonts w:hint="eastAsia"/>
-        </w:rPr>
-        <w:t>some more complex</w:t>
-      </w:r>
-      <w:r>
-        <w:rPr>
-          <w:rFonts w:hint="eastAsia"/>
-        </w:rPr>
-        <w:t xml:space="preserve"> intrusion attempts</w:t>
-      </w:r>
-      <w:r>
-        <w:rPr>
-          <w:rFonts w:hint="eastAsia"/>
-        </w:rPr>
-        <w:t xml:space="preserve"> like ARP attack</w:t>
-      </w:r>
-      <w:r>
-        <w:rPr>
-          <w:rFonts w:hint="eastAsia"/>
-        </w:rPr>
-        <w:t xml:space="preserve">. </w:t>
-      </w:r>
-      <w:r>
-        <w:rPr>
-          <w:rFonts w:hint="eastAsia"/>
-        </w:rPr>
-        <w:t>In addition, we will polish the products from both phase 1 and phase 2, all the output from each module/function will be in report format along with graphical display</w:t>
-      </w:r>
-      <w:r>
-        <w:rPr>
-          <w:rFonts w:hint="eastAsia"/>
-        </w:rPr>
-        <w:t xml:space="preserve"> that will be easy for system/network administrators who have no experience in security to read and understand.</w:t>
-      </w:r>
-    </w:p>
-    <w:p>
-      <w:pPr>
-        <w:pStyle w:val="a3"/>
-        <w:ind w:left="360" w:firstLineChars="0" w:firstLine="0"/>
-      </w:pPr>
-    </w:p>
-    <w:p>
-      <w:pPr>
-        <w:pStyle w:val="a3"/>
-        <w:ind w:left="360" w:firstLineChars="0" w:firstLine="0"/>
-      </w:pPr>
-      <w:r>
-        <w:rPr>
-          <w:rFonts w:hint="eastAsia"/>
-        </w:rPr>
-        <w:t xml:space="preserve">For phase 3, we will </w:t>
-      </w:r>
-      <w:r>
-        <w:rPr>
-          <w:rFonts w:hint="eastAsia"/>
-        </w:rPr>
-        <w:t>test</w:t>
-      </w:r>
-      <w:r>
-        <w:rPr>
-          <w:rFonts w:hint="eastAsia"/>
-        </w:rPr>
-        <w:t xml:space="preserve"> </w:t>
-      </w:r>
-      <w:r>
-        <w:rPr>
-          <w:rFonts w:hint="eastAsia"/>
-        </w:rPr>
-        <w:t xml:space="preserve">all </w:t>
-      </w:r>
-      <w:r>
-        <w:rPr>
-          <w:rFonts w:hint="eastAsia"/>
-        </w:rPr>
-        <w:t>the modules</w:t>
-      </w:r>
-      <w:r>
-        <w:rPr>
-          <w:rFonts w:hint="eastAsia"/>
-        </w:rPr>
-        <w:t>/functions</w:t>
-      </w:r>
-      <w:r>
-        <w:rPr>
-          <w:rFonts w:hint="eastAsia"/>
-        </w:rPr>
-        <w:t xml:space="preserve"> we developed during the phase 1 and phase 2</w:t>
-      </w:r>
-      <w:r>
-        <w:rPr>
-          <w:rFonts w:hint="eastAsia"/>
-        </w:rPr>
-        <w:t xml:space="preserve">, fix </w:t>
-      </w:r>
-      <w:r>
-        <w:rPr>
-          <w:rFonts w:hint="eastAsia"/>
-        </w:rPr>
-        <w:t xml:space="preserve">any </w:t>
-      </w:r>
-      <w:r>
-        <w:rPr>
-          <w:rFonts w:hint="eastAsia"/>
-        </w:rPr>
-        <w:t>bugs we may find</w:t>
-      </w:r>
-      <w:r>
-        <w:rPr>
-          <w:rFonts w:hint="eastAsia"/>
-        </w:rPr>
-        <w:t xml:space="preserve"> during the test.</w:t>
-      </w:r>
-    </w:p>
-    <w:p>
-      <w:pPr>
-        <w:pStyle w:val="a3"/>
-        <w:ind w:left="360" w:firstLineChars="0" w:firstLine="0"/>
+        <w:rPr>
+          <w:sz w:val="24"/>
+          <w:szCs w:val="24"/>
+        </w:rPr>
+      </w:pPr>
+    </w:p>
+    <w:p>
+      <w:pPr>
+        <w:rPr>
+          <w:sz w:val="24"/>
+          <w:szCs w:val="24"/>
+        </w:rPr>
+      </w:pPr>
+      <w:r>
+        <w:rPr>
+          <w:rFonts w:hint="eastAsia"/>
+          <w:sz w:val="24"/>
+          <w:szCs w:val="24"/>
+        </w:rPr>
+        <w:t>For phase 3, we will test all the modules/functions we developed during the phase 1 and phase 2, fix any bugs we may find during the test.</w:t>
+      </w:r>
+    </w:p>
+    <w:p>
+      <w:pPr>
+        <w:rPr>
+          <w:sz w:val="24"/>
+          <w:szCs w:val="24"/>
+        </w:rPr>
       </w:pPr>
     </w:p>
     <w:p>
@@ -1170,18 +2659,24 @@
         <w:ind w:firstLineChars="0"/>
         <w:rPr>
           <w:b/>
+          <w:sz w:val="28"/>
+          <w:szCs w:val="28"/>
         </w:rPr>
       </w:pPr>
       <w:r>
         <w:rPr>
           <w:rFonts w:hint="eastAsia"/>
           <w:b/>
+          <w:sz w:val="28"/>
+          <w:szCs w:val="28"/>
         </w:rPr>
         <w:t>What will be novel/new in your project as compared to the chosen paper(s)? Describe the</w:t>
       </w:r>
       <w:r>
         <w:rPr>
           <w:rFonts w:hint="eastAsia"/>
+          <w:sz w:val="28"/>
+          <w:szCs w:val="28"/>
         </w:rPr>
         <w:t xml:space="preserve"> </w:t>
       </w:r>
@@ -1189,20 +2684,516 @@
         <w:rPr>
           <w:rFonts w:hint="eastAsia"/>
           <w:b/>
+          <w:sz w:val="28"/>
+          <w:szCs w:val="28"/>
         </w:rPr>
         <w:t>differences clearly</w:t>
+      </w:r>
+      <w:bookmarkStart w:id="0" w:name="_GoBack"/>
+      <w:bookmarkEnd w:id="0"/>
+    </w:p>
+    <w:p>
+      <w:pPr>
+        <w:rPr>
+          <w:sz w:val="24"/>
+          <w:szCs w:val="24"/>
+        </w:rPr>
+      </w:pPr>
+      <w:r>
+        <w:rPr>
+          <w:sz w:val="24"/>
+          <w:szCs w:val="24"/>
+        </w:rPr>
+        <w:t xml:space="preserve">Nowadays, the alerting and analysis mechanism on snort </w:t>
+      </w:r>
+      <w:r>
+        <w:rPr>
+          <w:rFonts w:hint="eastAsia"/>
+          <w:sz w:val="24"/>
+          <w:szCs w:val="24"/>
+        </w:rPr>
+        <w:t>cannot</w:t>
+      </w:r>
+      <w:r>
+        <w:rPr>
+          <w:sz w:val="24"/>
+          <w:szCs w:val="24"/>
+        </w:rPr>
+        <w:t xml:space="preserve"> </w:t>
+      </w:r>
+      <w:r>
+        <w:rPr>
+          <w:rFonts w:hint="eastAsia"/>
+          <w:sz w:val="24"/>
+          <w:szCs w:val="24"/>
+        </w:rPr>
+        <w:t>meet the</w:t>
+      </w:r>
+      <w:r>
+        <w:rPr>
+          <w:sz w:val="24"/>
+          <w:szCs w:val="24"/>
+        </w:rPr>
+        <w:t xml:space="preserve"> new requirements </w:t>
+      </w:r>
+      <w:r>
+        <w:rPr>
+          <w:sz w:val="24"/>
+          <w:szCs w:val="24"/>
+        </w:rPr>
+        <w:t>of</w:t>
+      </w:r>
+      <w:r>
+        <w:rPr>
+          <w:sz w:val="24"/>
+          <w:szCs w:val="24"/>
+        </w:rPr>
+        <w:t xml:space="preserve"> network security.</w:t>
+      </w:r>
+      <w:r>
+        <w:rPr>
+          <w:rFonts w:hint="eastAsia"/>
+          <w:sz w:val="24"/>
+          <w:szCs w:val="24"/>
+        </w:rPr>
+        <w:t xml:space="preserve"> </w:t>
+      </w:r>
+      <w:r>
+        <w:rPr>
+          <w:sz w:val="24"/>
+          <w:szCs w:val="24"/>
+        </w:rPr>
+        <w:t>Although the technology</w:t>
+      </w:r>
+      <w:r>
+        <w:rPr>
+          <w:sz w:val="24"/>
+          <w:szCs w:val="24"/>
+        </w:rPr>
+        <w:t xml:space="preserve"> of </w:t>
+      </w:r>
+      <w:r>
+        <w:rPr>
+          <w:i/>
+          <w:sz w:val="24"/>
+          <w:szCs w:val="24"/>
+        </w:rPr>
+        <w:t>signature-</w:t>
+      </w:r>
+      <w:r>
+        <w:rPr>
+          <w:i/>
+          <w:sz w:val="24"/>
+          <w:szCs w:val="24"/>
+        </w:rPr>
+        <w:t>based detection</w:t>
+      </w:r>
+      <w:r>
+        <w:rPr>
+          <w:sz w:val="24"/>
+          <w:szCs w:val="24"/>
+        </w:rPr>
+        <w:t xml:space="preserve"> on snort is</w:t>
+      </w:r>
+      <w:r>
+        <w:rPr>
+          <w:sz w:val="24"/>
+          <w:szCs w:val="24"/>
+        </w:rPr>
+        <w:t xml:space="preserve"> still widely used, the original </w:t>
+      </w:r>
+      <w:r>
+        <w:rPr>
+          <w:sz w:val="24"/>
+          <w:szCs w:val="24"/>
+        </w:rPr>
+        <w:t xml:space="preserve">technology of </w:t>
+      </w:r>
+      <w:r>
+        <w:rPr>
+          <w:sz w:val="24"/>
+          <w:szCs w:val="24"/>
+        </w:rPr>
+        <w:t>the SNORT</w:t>
+      </w:r>
+      <w:r>
+        <w:rPr>
+          <w:sz w:val="24"/>
+          <w:szCs w:val="24"/>
+        </w:rPr>
+        <w:t xml:space="preserve"> looks out of date now</w:t>
+      </w:r>
+      <w:r>
+        <w:rPr>
+          <w:sz w:val="24"/>
+          <w:szCs w:val="24"/>
+        </w:rPr>
+        <w:t xml:space="preserve">. In my opinion, the original data of network traffic and unauthorized network access </w:t>
+      </w:r>
+      <w:r>
+        <w:rPr>
+          <w:sz w:val="24"/>
+          <w:szCs w:val="24"/>
+        </w:rPr>
+        <w:t xml:space="preserve">from the SNORT </w:t>
+      </w:r>
+      <w:r>
+        <w:rPr>
+          <w:sz w:val="24"/>
+          <w:szCs w:val="24"/>
+        </w:rPr>
+        <w:t xml:space="preserve">is not what the users really </w:t>
+      </w:r>
+      <w:r>
+        <w:rPr>
+          <w:sz w:val="24"/>
+          <w:szCs w:val="24"/>
+        </w:rPr>
+        <w:t>need</w:t>
+      </w:r>
+      <w:r>
+        <w:rPr>
+          <w:sz w:val="24"/>
+          <w:szCs w:val="24"/>
+        </w:rPr>
+        <w:t xml:space="preserve"> today</w:t>
+      </w:r>
+      <w:r>
+        <w:rPr>
+          <w:sz w:val="24"/>
+          <w:szCs w:val="24"/>
+        </w:rPr>
+        <w:t xml:space="preserve">. </w:t>
+      </w:r>
+      <w:r>
+        <w:rPr>
+          <w:rFonts w:hint="eastAsia"/>
+          <w:sz w:val="24"/>
+          <w:szCs w:val="24"/>
+        </w:rPr>
+        <w:t>Actually</w:t>
+      </w:r>
+      <w:r>
+        <w:rPr>
+          <w:sz w:val="24"/>
+          <w:szCs w:val="24"/>
+        </w:rPr>
+        <w:t xml:space="preserve">, they need a system that can directly and clearly </w:t>
+      </w:r>
+      <w:r>
+        <w:rPr>
+          <w:sz w:val="24"/>
+          <w:szCs w:val="24"/>
+        </w:rPr>
+        <w:t xml:space="preserve">provide them the </w:t>
+      </w:r>
+      <w:r>
+        <w:rPr>
+          <w:rFonts w:hint="eastAsia"/>
+          <w:sz w:val="24"/>
+          <w:szCs w:val="24"/>
+        </w:rPr>
+        <w:t xml:space="preserve">intelligent </w:t>
+      </w:r>
+      <w:r>
+        <w:rPr>
+          <w:sz w:val="24"/>
+          <w:szCs w:val="24"/>
+        </w:rPr>
+        <w:t>attacking monitoring and analysis</w:t>
+      </w:r>
+      <w:r>
+        <w:rPr>
+          <w:rFonts w:hint="eastAsia"/>
+          <w:sz w:val="24"/>
+          <w:szCs w:val="24"/>
+        </w:rPr>
+        <w:t xml:space="preserve"> functions</w:t>
+      </w:r>
+      <w:r>
+        <w:rPr>
+          <w:sz w:val="24"/>
+          <w:szCs w:val="24"/>
+        </w:rPr>
+        <w:t xml:space="preserve">. </w:t>
+      </w:r>
+      <w:r>
+        <w:rPr>
+          <w:sz w:val="24"/>
+          <w:szCs w:val="24"/>
+        </w:rPr>
+        <w:t>T</w:t>
+      </w:r>
+      <w:r>
+        <w:rPr>
+          <w:sz w:val="24"/>
+          <w:szCs w:val="24"/>
+        </w:rPr>
+        <w:t xml:space="preserve">hus, we will add a new feature rich web-based front end into the original snort platform and implement the </w:t>
+      </w:r>
+      <w:r>
+        <w:rPr>
+          <w:sz w:val="24"/>
+          <w:szCs w:val="24"/>
+        </w:rPr>
+        <w:t>higher-level</w:t>
+      </w:r>
+      <w:r>
+        <w:rPr>
+          <w:sz w:val="24"/>
+          <w:szCs w:val="24"/>
+        </w:rPr>
+        <w:t xml:space="preserve"> functions of monitoring, alerting</w:t>
+      </w:r>
+      <w:r>
+        <w:rPr>
+          <w:sz w:val="24"/>
+          <w:szCs w:val="24"/>
+        </w:rPr>
+        <w:t>,</w:t>
+      </w:r>
+      <w:r>
+        <w:rPr>
+          <w:sz w:val="24"/>
+          <w:szCs w:val="24"/>
+        </w:rPr>
+        <w:t xml:space="preserve"> analysis</w:t>
+      </w:r>
+      <w:r>
+        <w:rPr>
+          <w:sz w:val="24"/>
+          <w:szCs w:val="24"/>
+        </w:rPr>
+        <w:t xml:space="preserve"> </w:t>
+      </w:r>
+      <w:r>
+        <w:rPr>
+          <w:sz w:val="24"/>
+          <w:szCs w:val="24"/>
+        </w:rPr>
+        <w:t xml:space="preserve">and prevention </w:t>
+      </w:r>
+      <w:r>
+        <w:rPr>
+          <w:sz w:val="24"/>
+          <w:szCs w:val="24"/>
+        </w:rPr>
+        <w:t>that can help the users protect their servers from attacking</w:t>
+      </w:r>
+      <w:r>
+        <w:rPr>
+          <w:sz w:val="24"/>
+          <w:szCs w:val="24"/>
+        </w:rPr>
+        <w:t>.</w:t>
+      </w:r>
+    </w:p>
+    <w:p>
+      <w:pPr>
+        <w:rPr>
+          <w:sz w:val="24"/>
+          <w:szCs w:val="24"/>
+        </w:rPr>
+      </w:pPr>
+    </w:p>
+    <w:p>
+      <w:pPr>
+        <w:rPr>
+          <w:sz w:val="24"/>
+          <w:szCs w:val="24"/>
+        </w:rPr>
+      </w:pPr>
+      <w:r>
+        <w:rPr>
+          <w:sz w:val="24"/>
+          <w:szCs w:val="24"/>
+        </w:rPr>
+        <w:t xml:space="preserve">Besides, </w:t>
+      </w:r>
+      <w:r>
+        <w:rPr>
+          <w:rFonts w:hint="eastAsia"/>
+          <w:sz w:val="24"/>
+          <w:szCs w:val="24"/>
+        </w:rPr>
+        <w:t>according to the paper</w:t>
+      </w:r>
+      <w:r>
+        <w:rPr>
+          <w:rFonts w:hint="eastAsia"/>
+          <w:sz w:val="24"/>
+          <w:szCs w:val="24"/>
+        </w:rPr>
+        <w:t xml:space="preserve"> </w:t>
+      </w:r>
+      <w:r>
+        <w:rPr>
+          <w:sz w:val="24"/>
+          <w:szCs w:val="24"/>
+        </w:rPr>
+        <w:t>[</w:t>
+      </w:r>
+      <w:r>
+        <w:rPr>
+          <w:sz w:val="24"/>
+          <w:szCs w:val="24"/>
+        </w:rPr>
+        <w:t>1</w:t>
+      </w:r>
+      <w:r>
+        <w:rPr>
+          <w:sz w:val="24"/>
+          <w:szCs w:val="24"/>
+        </w:rPr>
+        <w:t>]</w:t>
+      </w:r>
+      <w:r>
+        <w:rPr>
+          <w:rFonts w:hint="eastAsia"/>
+          <w:sz w:val="24"/>
+          <w:szCs w:val="24"/>
+        </w:rPr>
+        <w:t xml:space="preserve"> </w:t>
+      </w:r>
+      <w:r>
+        <w:rPr>
+          <w:sz w:val="24"/>
+          <w:szCs w:val="24"/>
+        </w:rPr>
+        <w:t>[3]</w:t>
+      </w:r>
+      <w:r>
+        <w:rPr>
+          <w:sz w:val="24"/>
+          <w:szCs w:val="24"/>
+        </w:rPr>
+        <w:t xml:space="preserve">, the </w:t>
+      </w:r>
+      <w:r>
+        <w:rPr>
+          <w:i/>
+          <w:sz w:val="24"/>
+          <w:szCs w:val="24"/>
+        </w:rPr>
+        <w:t>Anomaly based detection</w:t>
+      </w:r>
+      <w:r>
+        <w:rPr>
+          <w:i/>
+          <w:sz w:val="24"/>
+          <w:szCs w:val="24"/>
+        </w:rPr>
+        <w:t xml:space="preserve"> </w:t>
+      </w:r>
+      <w:r>
+        <w:rPr>
+          <w:sz w:val="24"/>
+          <w:szCs w:val="24"/>
+        </w:rPr>
+        <w:t xml:space="preserve">has its own advantages while </w:t>
+      </w:r>
+      <w:r>
+        <w:rPr>
+          <w:sz w:val="24"/>
+          <w:szCs w:val="24"/>
+        </w:rPr>
+        <w:t xml:space="preserve">the SNORT’s major technology is </w:t>
+      </w:r>
+      <w:r>
+        <w:rPr>
+          <w:i/>
+          <w:sz w:val="24"/>
+          <w:szCs w:val="24"/>
+        </w:rPr>
+        <w:t>signature-based</w:t>
+      </w:r>
+      <w:r>
+        <w:rPr>
+          <w:i/>
+          <w:sz w:val="24"/>
+          <w:szCs w:val="24"/>
+        </w:rPr>
+        <w:t xml:space="preserve"> detection</w:t>
+      </w:r>
+      <w:r>
+        <w:rPr>
+          <w:sz w:val="24"/>
+          <w:szCs w:val="24"/>
+        </w:rPr>
+        <w:t xml:space="preserve">. We will try to implement more features on </w:t>
+      </w:r>
+      <w:proofErr w:type="gramStart"/>
+      <w:r>
+        <w:rPr>
+          <w:i/>
+          <w:sz w:val="24"/>
+          <w:szCs w:val="24"/>
+        </w:rPr>
+        <w:t>Anomaly based detection</w:t>
+      </w:r>
+      <w:r>
+        <w:rPr>
+          <w:rFonts w:hint="eastAsia"/>
+          <w:i/>
+          <w:sz w:val="24"/>
+          <w:szCs w:val="24"/>
+        </w:rPr>
+        <w:t xml:space="preserve"> </w:t>
+      </w:r>
+      <w:r>
+        <w:rPr>
+          <w:rFonts w:hint="eastAsia"/>
+          <w:sz w:val="24"/>
+          <w:szCs w:val="24"/>
+        </w:rPr>
+        <w:t xml:space="preserve">and </w:t>
+      </w:r>
+      <w:r>
+        <w:rPr>
+          <w:sz w:val="24"/>
+          <w:szCs w:val="24"/>
+        </w:rPr>
+        <w:t>increas</w:t>
+      </w:r>
+      <w:r>
+        <w:rPr>
+          <w:sz w:val="24"/>
+          <w:szCs w:val="24"/>
+        </w:rPr>
+        <w:t>e</w:t>
+      </w:r>
+      <w:proofErr w:type="gramEnd"/>
+      <w:r>
+        <w:rPr>
+          <w:sz w:val="24"/>
+          <w:szCs w:val="24"/>
+        </w:rPr>
+        <w:t xml:space="preserve"> the efficiency of network de</w:t>
+      </w:r>
+      <w:r>
+        <w:rPr>
+          <w:rFonts w:hint="eastAsia"/>
+          <w:sz w:val="24"/>
+          <w:szCs w:val="24"/>
+        </w:rPr>
+        <w:t>tec</w:t>
+      </w:r>
+      <w:r>
+        <w:rPr>
+          <w:sz w:val="24"/>
+          <w:szCs w:val="24"/>
+        </w:rPr>
+        <w:t>tion.</w:t>
       </w:r>
     </w:p>
     <w:p>
       <w:pPr>
         <w:pStyle w:val="a3"/>
         <w:ind w:left="360" w:firstLineChars="0" w:firstLine="0"/>
-      </w:pPr>
-    </w:p>
-    <w:p>
-      <w:pPr>
-        <w:pStyle w:val="a3"/>
-        <w:ind w:left="360" w:firstLineChars="0" w:firstLine="0"/>
+        <w:rPr>
+          <w:sz w:val="24"/>
+          <w:szCs w:val="24"/>
+        </w:rPr>
       </w:pPr>
     </w:p>
     <w:p>
@@ -1215,47 +3206,188 @@
         <w:ind w:firstLineChars="0"/>
         <w:rPr>
           <w:b/>
+          <w:sz w:val="24"/>
+          <w:szCs w:val="24"/>
         </w:rPr>
       </w:pPr>
       <w:r>
         <w:rPr>
           <w:rFonts w:hint="eastAsia"/>
           <w:b/>
-        </w:rPr>
-        <w:t>Required resources</w:t>
+          <w:sz w:val="24"/>
+          <w:szCs w:val="24"/>
+        </w:rPr>
+        <w:t>Requi</w:t>
+      </w:r>
+      <w:r>
+        <w:rPr>
+          <w:rFonts w:hint="eastAsia"/>
+          <w:b/>
+          <w:sz w:val="24"/>
+          <w:szCs w:val="24"/>
+        </w:rPr>
+        <w:t>red R</w:t>
+      </w:r>
+      <w:r>
+        <w:rPr>
+          <w:rFonts w:hint="eastAsia"/>
+          <w:b/>
+          <w:sz w:val="24"/>
+          <w:szCs w:val="24"/>
+        </w:rPr>
+        <w:t>esources</w:t>
       </w:r>
     </w:p>
     <w:p>
       <w:pPr>
         <w:pStyle w:val="a3"/>
-        <w:ind w:left="360" w:firstLineChars="0" w:firstLine="0"/>
-      </w:pPr>
-      <w:r>
-        <w:rPr>
-          <w:rFonts w:hint="eastAsia"/>
-          <w:i/>
-        </w:rPr>
-        <w:t>Snort</w:t>
-      </w:r>
-      <w:r>
-        <w:rPr>
-          <w:rFonts w:hint="eastAsia"/>
-        </w:rPr>
-        <w:t xml:space="preserve"> Open Source Platform</w:t>
+        <w:numPr>
+          <w:ilvl w:val="0"/>
+          <w:numId w:val="19"/>
+        </w:numPr>
+        <w:ind w:firstLineChars="0"/>
+        <w:rPr>
+          <w:sz w:val="24"/>
+          <w:szCs w:val="24"/>
+        </w:rPr>
+      </w:pPr>
+      <w:r>
+        <w:rPr>
+          <w:sz w:val="24"/>
+          <w:szCs w:val="24"/>
+        </w:rPr>
+        <w:t xml:space="preserve">The snort open source platform for Intrusion Detection System </w:t>
       </w:r>
     </w:p>
     <w:p>
       <w:pPr>
         <w:pStyle w:val="a3"/>
-        <w:ind w:left="360" w:firstLineChars="0" w:firstLine="0"/>
-      </w:pPr>
-      <w:bookmarkStart w:id="0" w:name="_GoBack"/>
-      <w:bookmarkEnd w:id="0"/>
+        <w:numPr>
+          <w:ilvl w:val="0"/>
+          <w:numId w:val="19"/>
+        </w:numPr>
+        <w:ind w:firstLineChars="0"/>
+        <w:rPr>
+          <w:sz w:val="24"/>
+          <w:szCs w:val="24"/>
+        </w:rPr>
+      </w:pPr>
+      <w:r>
+        <w:rPr>
+          <w:sz w:val="24"/>
+          <w:szCs w:val="24"/>
+        </w:rPr>
+        <w:t>Ruby</w:t>
+      </w:r>
+      <w:r>
+        <w:rPr>
+          <w:sz w:val="24"/>
+          <w:szCs w:val="24"/>
+        </w:rPr>
+        <w:t xml:space="preserve"> and </w:t>
+      </w:r>
+      <w:r>
+        <w:rPr>
+          <w:sz w:val="24"/>
+          <w:szCs w:val="24"/>
+        </w:rPr>
+        <w:t>Rails</w:t>
+      </w:r>
+    </w:p>
+    <w:p>
+      <w:pPr>
+        <w:pStyle w:val="a3"/>
+        <w:numPr>
+          <w:ilvl w:val="0"/>
+          <w:numId w:val="19"/>
+        </w:numPr>
+        <w:ind w:firstLineChars="0"/>
+        <w:rPr>
+          <w:sz w:val="24"/>
+          <w:szCs w:val="24"/>
+        </w:rPr>
+      </w:pPr>
+      <w:r>
+        <w:rPr>
+          <w:sz w:val="24"/>
+          <w:szCs w:val="24"/>
+        </w:rPr>
+        <w:t>Image</w:t>
+      </w:r>
+      <w:r>
+        <w:rPr>
+          <w:sz w:val="24"/>
+          <w:szCs w:val="24"/>
+        </w:rPr>
+        <w:t xml:space="preserve"> </w:t>
+      </w:r>
+      <w:proofErr w:type="spellStart"/>
+      <w:r>
+        <w:rPr>
+          <w:sz w:val="24"/>
+          <w:szCs w:val="24"/>
+        </w:rPr>
+        <w:t>Magick</w:t>
+      </w:r>
+      <w:proofErr w:type="spellEnd"/>
+    </w:p>
+    <w:p>
+      <w:pPr>
+        <w:pStyle w:val="a3"/>
+        <w:numPr>
+          <w:ilvl w:val="0"/>
+          <w:numId w:val="19"/>
+        </w:numPr>
+        <w:ind w:firstLineChars="0"/>
+        <w:rPr>
+          <w:sz w:val="24"/>
+          <w:szCs w:val="24"/>
+        </w:rPr>
+      </w:pPr>
+      <w:proofErr w:type="spellStart"/>
+      <w:r>
+        <w:rPr>
+          <w:sz w:val="24"/>
+          <w:szCs w:val="24"/>
+        </w:rPr>
+        <w:lastRenderedPageBreak/>
+        <w:t>OpenSSH</w:t>
+      </w:r>
+      <w:proofErr w:type="spellEnd"/>
+    </w:p>
+    <w:p>
+      <w:pPr>
+        <w:pStyle w:val="a3"/>
+        <w:numPr>
+          <w:ilvl w:val="0"/>
+          <w:numId w:val="19"/>
+        </w:numPr>
+        <w:ind w:firstLineChars="0"/>
+        <w:rPr>
+          <w:sz w:val="24"/>
+          <w:szCs w:val="24"/>
+        </w:rPr>
+      </w:pPr>
+      <w:r>
+        <w:rPr>
+          <w:sz w:val="24"/>
+          <w:szCs w:val="24"/>
+        </w:rPr>
+        <w:t>Ubuntu 11.10</w:t>
+      </w:r>
+      <w:r>
+        <w:rPr>
+          <w:rFonts w:hint="eastAsia"/>
+          <w:sz w:val="24"/>
+          <w:szCs w:val="24"/>
+        </w:rPr>
+        <w:t xml:space="preserve"> </w:t>
+      </w:r>
     </w:p>
     <w:sectPr>
-      <w:footerReference w:type="default" r:id="rId9"/>
+      <w:footerReference w:type="default" r:id="rId11"/>
       <w:pgSz w:w="11906" w:h="16838"/>
-      <w:pgMar w:top="1440" w:right="1800" w:bottom="1440" w:left="1800" w:header="851" w:footer="1134" w:gutter="0"/>
+      <w:pgMar w:top="1440" w:right="720" w:bottom="1440" w:left="720" w:header="851" w:footer="1134" w:gutter="0"/>
       <w:cols w:space="425"/>
       <w:titlePg/>
       <w:docGrid w:type="lines" w:linePitch="312"/>
@@ -1298,30 +3430,33 @@
     <w:pPr>
       <w:pStyle w:val="a5"/>
       <w:jc w:val="center"/>
+      <w:rPr>
+        <w:sz w:val="20"/>
+        <w:szCs w:val="20"/>
+      </w:rPr>
     </w:pPr>
     <w:r>
       <w:rPr>
         <w:rFonts w:hint="eastAsia"/>
-      </w:rPr>
-      <w:t>Network</w:t>
+        <w:sz w:val="20"/>
+        <w:szCs w:val="20"/>
+      </w:rPr>
+      <w:t xml:space="preserve">Network Security  </w:t>
     </w:r>
     <w:r>
       <w:rPr>
-        <w:rFonts w:hint="eastAsia"/>
-      </w:rPr>
-      <w:t xml:space="preserve"> Security       </w:t>
+        <w:sz w:val="20"/>
+        <w:szCs w:val="20"/>
+      </w:rPr>
+      <w:t xml:space="preserve">                                         </w:t>
     </w:r>
     <w:r>
       <w:rPr>
         <w:rFonts w:hint="eastAsia"/>
-      </w:rPr>
-      <w:t>Project Proposal</w:t>
-    </w:r>
-    <w:r>
-      <w:rPr>
-        <w:rFonts w:hint="eastAsia"/>
-      </w:rPr>
-      <w:t xml:space="preserve">                          CHANG LIU      chang.liu@jhu.edu</w:t>
+        <w:sz w:val="20"/>
+        <w:szCs w:val="20"/>
+      </w:rPr>
+      <w:t xml:space="preserve">     Project Proposal                          </w:t>
     </w:r>
   </w:p>
 </w:ftr>
@@ -1438,6 +3573,119 @@
     </w:lvl>
   </w:abstractNum>
   <w:abstractNum w:abstractNumId="1">
+    <w:nsid w:val="07EA3BAF"/>
+    <w:multiLevelType w:val="hybridMultilevel"/>
+    <w:tmpl w:val="CCFEA026"/>
+    <w:lvl w:ilvl="0" w:tplc="04090001">
+      <w:start w:val="1"/>
+      <w:numFmt w:val="bullet"/>
+      <w:lvlText w:val=""/>
+      <w:lvlJc w:val="left"/>
+      <w:pPr>
+        <w:ind w:left="720" w:hanging="360"/>
+      </w:pPr>
+      <w:rPr>
+        <w:rFonts w:ascii="Symbol" w:hAnsi="Symbol" w:hint="default"/>
+      </w:rPr>
+    </w:lvl>
+    <w:lvl w:ilvl="1" w:tplc="04090003" w:tentative="1">
+      <w:start w:val="1"/>
+      <w:numFmt w:val="bullet"/>
+      <w:lvlText w:val="o"/>
+      <w:lvlJc w:val="left"/>
+      <w:pPr>
+        <w:ind w:left="1440" w:hanging="360"/>
+      </w:pPr>
+      <w:rPr>
+        <w:rFonts w:ascii="Courier New" w:hAnsi="Courier New" w:hint="default"/>
+      </w:rPr>
+    </w:lvl>
+    <w:lvl w:ilvl="2" w:tplc="04090005" w:tentative="1">
+      <w:start w:val="1"/>
+      <w:numFmt w:val="bullet"/>
+      <w:lvlText w:val=""/>
+      <w:lvlJc w:val="left"/>
+      <w:pPr>
+        <w:ind w:left="2160" w:hanging="360"/>
+      </w:pPr>
+      <w:rPr>
+        <w:rFonts w:ascii="Wingdings" w:hAnsi="Wingdings" w:hint="default"/>
+      </w:rPr>
+    </w:lvl>
+    <w:lvl w:ilvl="3" w:tplc="04090001" w:tentative="1">
+      <w:start w:val="1"/>
+      <w:numFmt w:val="bullet"/>
+      <w:lvlText w:val=""/>
+      <w:lvlJc w:val="left"/>
+      <w:pPr>
+        <w:ind w:left="2880" w:hanging="360"/>
+      </w:pPr>
+      <w:rPr>
+        <w:rFonts w:ascii="Symbol" w:hAnsi="Symbol" w:hint="default"/>
+      </w:rPr>
+    </w:lvl>
+    <w:lvl w:ilvl="4" w:tplc="04090003" w:tentative="1">
+      <w:start w:val="1"/>
+      <w:numFmt w:val="bullet"/>
+      <w:lvlText w:val="o"/>
+      <w:lvlJc w:val="left"/>
+      <w:pPr>
+        <w:ind w:left="3600" w:hanging="360"/>
+      </w:pPr>
+      <w:rPr>
+        <w:rFonts w:ascii="Courier New" w:hAnsi="Courier New" w:hint="default"/>
+      </w:rPr>
+    </w:lvl>
+    <w:lvl w:ilvl="5" w:tplc="04090005" w:tentative="1">
+      <w:start w:val="1"/>
+      <w:numFmt w:val="bullet"/>
+      <w:lvlText w:val=""/>
+      <w:lvlJc w:val="left"/>
+      <w:pPr>
+        <w:ind w:left="4320" w:hanging="360"/>
+      </w:pPr>
+      <w:rPr>
+        <w:rFonts w:ascii="Wingdings" w:hAnsi="Wingdings" w:hint="default"/>
+      </w:rPr>
+    </w:lvl>
+    <w:lvl w:ilvl="6" w:tplc="04090001" w:tentative="1">
+      <w:start w:val="1"/>
+      <w:numFmt w:val="bullet"/>
+      <w:lvlText w:val=""/>
+      <w:lvlJc w:val="left"/>
+      <w:pPr>
+        <w:ind w:left="5040" w:hanging="360"/>
+      </w:pPr>
+      <w:rPr>
+        <w:rFonts w:ascii="Symbol" w:hAnsi="Symbol" w:hint="default"/>
+      </w:rPr>
+    </w:lvl>
+    <w:lvl w:ilvl="7" w:tplc="04090003" w:tentative="1">
+      <w:start w:val="1"/>
+      <w:numFmt w:val="bullet"/>
+      <w:lvlText w:val="o"/>
+      <w:lvlJc w:val="left"/>
+      <w:pPr>
+        <w:ind w:left="5760" w:hanging="360"/>
+      </w:pPr>
+      <w:rPr>
+        <w:rFonts w:ascii="Courier New" w:hAnsi="Courier New" w:hint="default"/>
+      </w:rPr>
+    </w:lvl>
+    <w:lvl w:ilvl="8" w:tplc="04090005" w:tentative="1">
+      <w:start w:val="1"/>
+      <w:numFmt w:val="bullet"/>
+      <w:lvlText w:val=""/>
+      <w:lvlJc w:val="left"/>
+      <w:pPr>
+        <w:ind w:left="6480" w:hanging="360"/>
+      </w:pPr>
+      <w:rPr>
+        <w:rFonts w:ascii="Wingdings" w:hAnsi="Wingdings" w:hint="default"/>
+      </w:rPr>
+    </w:lvl>
+  </w:abstractNum>
+  <w:abstractNum w:abstractNumId="2">
     <w:nsid w:val="0F782D97"/>
     <w:multiLevelType w:val="hybridMultilevel"/>
     <w:tmpl w:val="685E655E"/>
@@ -1526,7 +3774,7 @@
       </w:pPr>
     </w:lvl>
   </w:abstractNum>
-  <w:abstractNum w:abstractNumId="2">
+  <w:abstractNum w:abstractNumId="3">
     <w:nsid w:val="10303A32"/>
     <w:multiLevelType w:val="hybridMultilevel"/>
     <w:tmpl w:val="A28C7080"/>
@@ -1615,7 +3863,7 @@
       </w:pPr>
     </w:lvl>
   </w:abstractNum>
-  <w:abstractNum w:abstractNumId="3">
+  <w:abstractNum w:abstractNumId="4">
     <w:nsid w:val="15F47573"/>
     <w:multiLevelType w:val="hybridMultilevel"/>
     <w:tmpl w:val="1CD46068"/>
@@ -1728,7 +3976,7 @@
       </w:rPr>
     </w:lvl>
   </w:abstractNum>
-  <w:abstractNum w:abstractNumId="4">
+  <w:abstractNum w:abstractNumId="5">
     <w:nsid w:val="1E63760A"/>
     <w:multiLevelType w:val="hybridMultilevel"/>
     <w:tmpl w:val="1B6A2FAC"/>
@@ -1817,7 +4065,7 @@
       </w:pPr>
     </w:lvl>
   </w:abstractNum>
-  <w:abstractNum w:abstractNumId="5">
+  <w:abstractNum w:abstractNumId="6">
     <w:nsid w:val="21353645"/>
     <w:multiLevelType w:val="hybridMultilevel"/>
     <w:tmpl w:val="E7FA033C"/>
@@ -1930,7 +4178,120 @@
       </w:rPr>
     </w:lvl>
   </w:abstractNum>
-  <w:abstractNum w:abstractNumId="6">
+  <w:abstractNum w:abstractNumId="7">
+    <w:nsid w:val="231B0CA8"/>
+    <w:multiLevelType w:val="hybridMultilevel"/>
+    <w:tmpl w:val="68D89C26"/>
+    <w:lvl w:ilvl="0" w:tplc="04090001">
+      <w:start w:val="1"/>
+      <w:numFmt w:val="bullet"/>
+      <w:lvlText w:val=""/>
+      <w:lvlJc w:val="left"/>
+      <w:pPr>
+        <w:ind w:left="720" w:hanging="360"/>
+      </w:pPr>
+      <w:rPr>
+        <w:rFonts w:ascii="Symbol" w:hAnsi="Symbol" w:hint="default"/>
+      </w:rPr>
+    </w:lvl>
+    <w:lvl w:ilvl="1" w:tplc="04090003" w:tentative="1">
+      <w:start w:val="1"/>
+      <w:numFmt w:val="bullet"/>
+      <w:lvlText w:val="o"/>
+      <w:lvlJc w:val="left"/>
+      <w:pPr>
+        <w:ind w:left="1440" w:hanging="360"/>
+      </w:pPr>
+      <w:rPr>
+        <w:rFonts w:ascii="Courier New" w:hAnsi="Courier New" w:hint="default"/>
+      </w:rPr>
+    </w:lvl>
+    <w:lvl w:ilvl="2" w:tplc="04090005" w:tentative="1">
+      <w:start w:val="1"/>
+      <w:numFmt w:val="bullet"/>
+      <w:lvlText w:val=""/>
+      <w:lvlJc w:val="left"/>
+      <w:pPr>
+        <w:ind w:left="2160" w:hanging="360"/>
+      </w:pPr>
+      <w:rPr>
+        <w:rFonts w:ascii="Wingdings" w:hAnsi="Wingdings" w:hint="default"/>
+      </w:rPr>
+    </w:lvl>
+    <w:lvl w:ilvl="3" w:tplc="04090001" w:tentative="1">
+      <w:start w:val="1"/>
+      <w:numFmt w:val="bullet"/>
+      <w:lvlText w:val=""/>
+      <w:lvlJc w:val="left"/>
+      <w:pPr>
+        <w:ind w:left="2880" w:hanging="360"/>
+      </w:pPr>
+      <w:rPr>
+        <w:rFonts w:ascii="Symbol" w:hAnsi="Symbol" w:hint="default"/>
+      </w:rPr>
+    </w:lvl>
+    <w:lvl w:ilvl="4" w:tplc="04090003" w:tentative="1">
+      <w:start w:val="1"/>
+      <w:numFmt w:val="bullet"/>
+      <w:lvlText w:val="o"/>
+      <w:lvlJc w:val="left"/>
+      <w:pPr>
+        <w:ind w:left="3600" w:hanging="360"/>
+      </w:pPr>
+      <w:rPr>
+        <w:rFonts w:ascii="Courier New" w:hAnsi="Courier New" w:hint="default"/>
+      </w:rPr>
+    </w:lvl>
+    <w:lvl w:ilvl="5" w:tplc="04090005" w:tentative="1">
+      <w:start w:val="1"/>
+      <w:numFmt w:val="bullet"/>
+      <w:lvlText w:val=""/>
+      <w:lvlJc w:val="left"/>
+      <w:pPr>
+        <w:ind w:left="4320" w:hanging="360"/>
+      </w:pPr>
+      <w:rPr>
+        <w:rFonts w:ascii="Wingdings" w:hAnsi="Wingdings" w:hint="default"/>
+      </w:rPr>
+    </w:lvl>
+    <w:lvl w:ilvl="6" w:tplc="04090001" w:tentative="1">
+      <w:start w:val="1"/>
+      <w:numFmt w:val="bullet"/>
+      <w:lvlText w:val=""/>
+      <w:lvlJc w:val="left"/>
+      <w:pPr>
+        <w:ind w:left="5040" w:hanging="360"/>
+      </w:pPr>
+      <w:rPr>
+        <w:rFonts w:ascii="Symbol" w:hAnsi="Symbol" w:hint="default"/>
+      </w:rPr>
+    </w:lvl>
+    <w:lvl w:ilvl="7" w:tplc="04090003" w:tentative="1">
+      <w:start w:val="1"/>
+      <w:numFmt w:val="bullet"/>
+      <w:lvlText w:val="o"/>
+      <w:lvlJc w:val="left"/>
+      <w:pPr>
+        <w:ind w:left="5760" w:hanging="360"/>
+      </w:pPr>
+      <w:rPr>
+        <w:rFonts w:ascii="Courier New" w:hAnsi="Courier New" w:hint="default"/>
+      </w:rPr>
+    </w:lvl>
+    <w:lvl w:ilvl="8" w:tplc="04090005" w:tentative="1">
+      <w:start w:val="1"/>
+      <w:numFmt w:val="bullet"/>
+      <w:lvlText w:val=""/>
+      <w:lvlJc w:val="left"/>
+      <w:pPr>
+        <w:ind w:left="6480" w:hanging="360"/>
+      </w:pPr>
+      <w:rPr>
+        <w:rFonts w:ascii="Wingdings" w:hAnsi="Wingdings" w:hint="default"/>
+      </w:rPr>
+    </w:lvl>
+  </w:abstractNum>
+  <w:abstractNum w:abstractNumId="8">
     <w:nsid w:val="2A5958AB"/>
     <w:multiLevelType w:val="hybridMultilevel"/>
     <w:tmpl w:val="B9C072EC"/>
@@ -2043,7 +4404,7 @@
       </w:rPr>
     </w:lvl>
   </w:abstractNum>
-  <w:abstractNum w:abstractNumId="7">
+  <w:abstractNum w:abstractNumId="9">
     <w:nsid w:val="2EE72248"/>
     <w:multiLevelType w:val="hybridMultilevel"/>
     <w:tmpl w:val="A52273BE"/>
@@ -2132,7 +4493,7 @@
       </w:pPr>
     </w:lvl>
   </w:abstractNum>
-  <w:abstractNum w:abstractNumId="8">
+  <w:abstractNum w:abstractNumId="10">
     <w:nsid w:val="49A4590B"/>
     <w:multiLevelType w:val="hybridMultilevel"/>
     <w:tmpl w:val="9C608A90"/>
@@ -2221,7 +4582,120 @@
       </w:pPr>
     </w:lvl>
   </w:abstractNum>
-  <w:abstractNum w:abstractNumId="9">
+  <w:abstractNum w:abstractNumId="11">
+    <w:nsid w:val="4ACE16DB"/>
+    <w:multiLevelType w:val="hybridMultilevel"/>
+    <w:tmpl w:val="F24E5D12"/>
+    <w:lvl w:ilvl="0" w:tplc="04090001">
+      <w:start w:val="1"/>
+      <w:numFmt w:val="bullet"/>
+      <w:lvlText w:val=""/>
+      <w:lvlJc w:val="left"/>
+      <w:pPr>
+        <w:ind w:left="720" w:hanging="360"/>
+      </w:pPr>
+      <w:rPr>
+        <w:rFonts w:ascii="Symbol" w:hAnsi="Symbol" w:hint="default"/>
+      </w:rPr>
+    </w:lvl>
+    <w:lvl w:ilvl="1" w:tplc="04090003" w:tentative="1">
+      <w:start w:val="1"/>
+      <w:numFmt w:val="bullet"/>
+      <w:lvlText w:val="o"/>
+      <w:lvlJc w:val="left"/>
+      <w:pPr>
+        <w:ind w:left="1440" w:hanging="360"/>
+      </w:pPr>
+      <w:rPr>
+        <w:rFonts w:ascii="Courier New" w:hAnsi="Courier New" w:hint="default"/>
+      </w:rPr>
+    </w:lvl>
+    <w:lvl w:ilvl="2" w:tplc="04090005" w:tentative="1">
+      <w:start w:val="1"/>
+      <w:numFmt w:val="bullet"/>
+      <w:lvlText w:val=""/>
+      <w:lvlJc w:val="left"/>
+      <w:pPr>
+        <w:ind w:left="2160" w:hanging="360"/>
+      </w:pPr>
+      <w:rPr>
+        <w:rFonts w:ascii="Wingdings" w:hAnsi="Wingdings" w:hint="default"/>
+      </w:rPr>
+    </w:lvl>
+    <w:lvl w:ilvl="3" w:tplc="04090001" w:tentative="1">
+      <w:start w:val="1"/>
+      <w:numFmt w:val="bullet"/>
+      <w:lvlText w:val=""/>
+      <w:lvlJc w:val="left"/>
+      <w:pPr>
+        <w:ind w:left="2880" w:hanging="360"/>
+      </w:pPr>
+      <w:rPr>
+        <w:rFonts w:ascii="Symbol" w:hAnsi="Symbol" w:hint="default"/>
+      </w:rPr>
+    </w:lvl>
+    <w:lvl w:ilvl="4" w:tplc="04090003" w:tentative="1">
+      <w:start w:val="1"/>
+      <w:numFmt w:val="bullet"/>
+      <w:lvlText w:val="o"/>
+      <w:lvlJc w:val="left"/>
+      <w:pPr>
+        <w:ind w:left="3600" w:hanging="360"/>
+      </w:pPr>
+      <w:rPr>
+        <w:rFonts w:ascii="Courier New" w:hAnsi="Courier New" w:hint="default"/>
+      </w:rPr>
+    </w:lvl>
+    <w:lvl w:ilvl="5" w:tplc="04090005" w:tentative="1">
+      <w:start w:val="1"/>
+      <w:numFmt w:val="bullet"/>
+      <w:lvlText w:val=""/>
+      <w:lvlJc w:val="left"/>
+      <w:pPr>
+        <w:ind w:left="4320" w:hanging="360"/>
+      </w:pPr>
+      <w:rPr>
+        <w:rFonts w:ascii="Wingdings" w:hAnsi="Wingdings" w:hint="default"/>
+      </w:rPr>
+    </w:lvl>
+    <w:lvl w:ilvl="6" w:tplc="04090001" w:tentative="1">
+      <w:start w:val="1"/>
+      <w:numFmt w:val="bullet"/>
+      <w:lvlText w:val=""/>
+      <w:lvlJc w:val="left"/>
+      <w:pPr>
+        <w:ind w:left="5040" w:hanging="360"/>
+      </w:pPr>
+      <w:rPr>
+        <w:rFonts w:ascii="Symbol" w:hAnsi="Symbol" w:hint="default"/>
+      </w:rPr>
+    </w:lvl>
+    <w:lvl w:ilvl="7" w:tplc="04090003" w:tentative="1">
+      <w:start w:val="1"/>
+      <w:numFmt w:val="bullet"/>
+      <w:lvlText w:val="o"/>
+      <w:lvlJc w:val="left"/>
+      <w:pPr>
+        <w:ind w:left="5760" w:hanging="360"/>
+      </w:pPr>
+      <w:rPr>
+        <w:rFonts w:ascii="Courier New" w:hAnsi="Courier New" w:hint="default"/>
+      </w:rPr>
+    </w:lvl>
+    <w:lvl w:ilvl="8" w:tplc="04090005" w:tentative="1">
+      <w:start w:val="1"/>
+      <w:numFmt w:val="bullet"/>
+      <w:lvlText w:val=""/>
+      <w:lvlJc w:val="left"/>
+      <w:pPr>
+        <w:ind w:left="6480" w:hanging="360"/>
+      </w:pPr>
+      <w:rPr>
+        <w:rFonts w:ascii="Wingdings" w:hAnsi="Wingdings" w:hint="default"/>
+      </w:rPr>
+    </w:lvl>
+  </w:abstractNum>
+  <w:abstractNum w:abstractNumId="12">
     <w:nsid w:val="55C40882"/>
     <w:multiLevelType w:val="hybridMultilevel"/>
     <w:tmpl w:val="9390A108"/>
@@ -2310,7 +4784,7 @@
       </w:pPr>
     </w:lvl>
   </w:abstractNum>
-  <w:abstractNum w:abstractNumId="10">
+  <w:abstractNum w:abstractNumId="13">
     <w:nsid w:val="571346D7"/>
     <w:multiLevelType w:val="hybridMultilevel"/>
     <w:tmpl w:val="D33C59D2"/>
@@ -2399,7 +4873,206 @@
       </w:pPr>
     </w:lvl>
   </w:abstractNum>
-  <w:abstractNum w:abstractNumId="11">
+  <w:abstractNum w:abstractNumId="14">
+    <w:nsid w:val="572326F5"/>
+    <w:multiLevelType w:val="hybridMultilevel"/>
+    <w:tmpl w:val="9DE03554"/>
+    <w:lvl w:ilvl="0" w:tplc="04090001">
+      <w:start w:val="1"/>
+      <w:numFmt w:val="bullet"/>
+      <w:lvlText w:val=""/>
+      <w:lvlJc w:val="left"/>
+      <w:pPr>
+        <w:ind w:left="1080" w:hanging="360"/>
+      </w:pPr>
+      <w:rPr>
+        <w:rFonts w:ascii="Symbol" w:hAnsi="Symbol" w:hint="default"/>
+      </w:rPr>
+    </w:lvl>
+    <w:lvl w:ilvl="1" w:tplc="04090003" w:tentative="1">
+      <w:start w:val="1"/>
+      <w:numFmt w:val="bullet"/>
+      <w:lvlText w:val="o"/>
+      <w:lvlJc w:val="left"/>
+      <w:pPr>
+        <w:ind w:left="1800" w:hanging="360"/>
+      </w:pPr>
+      <w:rPr>
+        <w:rFonts w:ascii="Courier New" w:hAnsi="Courier New" w:hint="default"/>
+      </w:rPr>
+    </w:lvl>
+    <w:lvl w:ilvl="2" w:tplc="04090005" w:tentative="1">
+      <w:start w:val="1"/>
+      <w:numFmt w:val="bullet"/>
+      <w:lvlText w:val=""/>
+      <w:lvlJc w:val="left"/>
+      <w:pPr>
+        <w:ind w:left="2520" w:hanging="360"/>
+      </w:pPr>
+      <w:rPr>
+        <w:rFonts w:ascii="Wingdings" w:hAnsi="Wingdings" w:hint="default"/>
+      </w:rPr>
+    </w:lvl>
+    <w:lvl w:ilvl="3" w:tplc="04090001" w:tentative="1">
+      <w:start w:val="1"/>
+      <w:numFmt w:val="bullet"/>
+      <w:lvlText w:val=""/>
+      <w:lvlJc w:val="left"/>
+      <w:pPr>
+        <w:ind w:left="3240" w:hanging="360"/>
+      </w:pPr>
+      <w:rPr>
+        <w:rFonts w:ascii="Symbol" w:hAnsi="Symbol" w:hint="default"/>
+      </w:rPr>
+    </w:lvl>
+    <w:lvl w:ilvl="4" w:tplc="04090003" w:tentative="1">
+      <w:start w:val="1"/>
+      <w:numFmt w:val="bullet"/>
+      <w:lvlText w:val="o"/>
+      <w:lvlJc w:val="left"/>
+      <w:pPr>
+        <w:ind w:left="3960" w:hanging="360"/>
+      </w:pPr>
+      <w:rPr>
+        <w:rFonts w:ascii="Courier New" w:hAnsi="Courier New" w:hint="default"/>
+      </w:rPr>
+    </w:lvl>
+    <w:lvl w:ilvl="5" w:tplc="04090005" w:tentative="1">
+      <w:start w:val="1"/>
+      <w:numFmt w:val="bullet"/>
+      <w:lvlText w:val=""/>
+      <w:lvlJc w:val="left"/>
+      <w:pPr>
+        <w:ind w:left="4680" w:hanging="360"/>
+      </w:pPr>
+      <w:rPr>
+        <w:rFonts w:ascii="Wingdings" w:hAnsi="Wingdings" w:hint="default"/>
+      </w:rPr>
+    </w:lvl>
+    <w:lvl w:ilvl="6" w:tplc="04090001" w:tentative="1">
+      <w:start w:val="1"/>
+      <w:numFmt w:val="bullet"/>
+      <w:lvlText w:val=""/>
+      <w:lvlJc w:val="left"/>
+      <w:pPr>
+        <w:ind w:left="5400" w:hanging="360"/>
+      </w:pPr>
+      <w:rPr>
+        <w:rFonts w:ascii="Symbol" w:hAnsi="Symbol" w:hint="default"/>
+      </w:rPr>
+    </w:lvl>
+    <w:lvl w:ilvl="7" w:tplc="04090003" w:tentative="1">
+      <w:start w:val="1"/>
+      <w:numFmt w:val="bullet"/>
+      <w:lvlText w:val="o"/>
+      <w:lvlJc w:val="left"/>
+      <w:pPr>
+        <w:ind w:left="6120" w:hanging="360"/>
+      </w:pPr>
+      <w:rPr>
+        <w:rFonts w:ascii="Courier New" w:hAnsi="Courier New" w:hint="default"/>
+      </w:rPr>
+    </w:lvl>
+    <w:lvl w:ilvl="8" w:tplc="04090005" w:tentative="1">
+      <w:start w:val="1"/>
+      <w:numFmt w:val="bullet"/>
+      <w:lvlText w:val=""/>
+      <w:lvlJc w:val="left"/>
+      <w:pPr>
+        <w:ind w:left="6840" w:hanging="360"/>
+      </w:pPr>
+      <w:rPr>
+        <w:rFonts w:ascii="Wingdings" w:hAnsi="Wingdings" w:hint="default"/>
+      </w:rPr>
+    </w:lvl>
+  </w:abstractNum>
+  <w:abstractNum w:abstractNumId="15">
+    <w:nsid w:val="5B2A2366"/>
+    <w:multiLevelType w:val="hybridMultilevel"/>
+    <w:tmpl w:val="864A4162"/>
+    <w:lvl w:ilvl="0" w:tplc="0409000F">
+      <w:start w:val="1"/>
+      <w:numFmt w:val="decimal"/>
+      <w:lvlText w:val="%1."/>
+      <w:lvlJc w:val="left"/>
+      <w:pPr>
+        <w:ind w:left="720" w:hanging="360"/>
+      </w:pPr>
+    </w:lvl>
+    <w:lvl w:ilvl="1" w:tplc="04090019" w:tentative="1">
+      <w:start w:val="1"/>
+      <w:numFmt w:val="lowerLetter"/>
+      <w:lvlText w:val="%2."/>
+      <w:lvlJc w:val="left"/>
+      <w:pPr>
+        <w:ind w:left="1440" w:hanging="360"/>
+      </w:pPr>
+    </w:lvl>
+    <w:lvl w:ilvl="2" w:tplc="0409001B" w:tentative="1">
+      <w:start w:val="1"/>
+      <w:numFmt w:val="lowerRoman"/>
+      <w:lvlText w:val="%3."/>
+      <w:lvlJc w:val="right"/>
+      <w:pPr>
+        <w:ind w:left="2160" w:hanging="180"/>
+      </w:pPr>
+    </w:lvl>
+    <w:lvl w:ilvl="3" w:tplc="0409000F" w:tentative="1">
+      <w:start w:val="1"/>
+      <w:numFmt w:val="decimal"/>
+      <w:lvlText w:val="%4."/>
+      <w:lvlJc w:val="left"/>
+      <w:pPr>
+        <w:ind w:left="2880" w:hanging="360"/>
+      </w:pPr>
+    </w:lvl>
+    <w:lvl w:ilvl="4" w:tplc="04090019" w:tentative="1">
+      <w:start w:val="1"/>
+      <w:numFmt w:val="lowerLetter"/>
+      <w:lvlText w:val="%5."/>
+      <w:lvlJc w:val="left"/>
+      <w:pPr>
+        <w:ind w:left="3600" w:hanging="360"/>
+      </w:pPr>
+    </w:lvl>
+    <w:lvl w:ilvl="5" w:tplc="0409001B" w:tentative="1">
+      <w:start w:val="1"/>
+      <w:numFmt w:val="lowerRoman"/>
+      <w:lvlText w:val="%6."/>
+      <w:lvlJc w:val="right"/>
+      <w:pPr>
+        <w:ind w:left="4320" w:hanging="180"/>
+      </w:pPr>
+    </w:lvl>
+    <w:lvl w:ilvl="6" w:tplc="0409000F" w:tentative="1">
+      <w:start w:val="1"/>
+      <w:numFmt w:val="decimal"/>
+      <w:lvlText w:val="%7."/>
+      <w:lvlJc w:val="left"/>
+      <w:pPr>
+        <w:ind w:left="5040" w:hanging="360"/>
+      </w:pPr>
+    </w:lvl>
+    <w:lvl w:ilvl="7" w:tplc="04090019" w:tentative="1">
+      <w:start w:val="1"/>
+      <w:numFmt w:val="lowerLetter"/>
+      <w:lvlText w:val="%8."/>
+      <w:lvlJc w:val="left"/>
+      <w:pPr>
+        <w:ind w:left="5760" w:hanging="360"/>
+      </w:pPr>
+    </w:lvl>
+    <w:lvl w:ilvl="8" w:tplc="0409001B" w:tentative="1">
+      <w:start w:val="1"/>
+      <w:numFmt w:val="lowerRoman"/>
+      <w:lvlText w:val="%9."/>
+      <w:lvlJc w:val="right"/>
+      <w:pPr>
+        <w:ind w:left="6480" w:hanging="180"/>
+      </w:pPr>
+    </w:lvl>
+  </w:abstractNum>
+  <w:abstractNum w:abstractNumId="16">
     <w:nsid w:val="5FB55F34"/>
     <w:multiLevelType w:val="hybridMultilevel"/>
     <w:tmpl w:val="81CE5746"/>
@@ -2488,7 +5161,7 @@
       </w:pPr>
     </w:lvl>
   </w:abstractNum>
-  <w:abstractNum w:abstractNumId="12">
+  <w:abstractNum w:abstractNumId="17">
     <w:nsid w:val="611B0C70"/>
     <w:multiLevelType w:val="hybridMultilevel"/>
     <w:tmpl w:val="D30E706A"/>
@@ -2577,7 +5250,7 @@
       </w:pPr>
     </w:lvl>
   </w:abstractNum>
-  <w:abstractNum w:abstractNumId="13">
+  <w:abstractNum w:abstractNumId="18">
     <w:nsid w:val="6DEA6C4E"/>
     <w:multiLevelType w:val="hybridMultilevel"/>
     <w:tmpl w:val="F2983D04"/>
@@ -2690,7 +5363,7 @@
       </w:rPr>
     </w:lvl>
   </w:abstractNum>
-  <w:abstractNum w:abstractNumId="14">
+  <w:abstractNum w:abstractNumId="19">
     <w:nsid w:val="6F3E6CEA"/>
     <w:multiLevelType w:val="hybridMultilevel"/>
     <w:tmpl w:val="C1ECEF1E"/>
@@ -2779,7 +5452,7 @@
       </w:pPr>
     </w:lvl>
   </w:abstractNum>
-  <w:abstractNum w:abstractNumId="15">
+  <w:abstractNum w:abstractNumId="20">
     <w:nsid w:val="75632782"/>
     <w:multiLevelType w:val="hybridMultilevel"/>
     <w:tmpl w:val="44D880FA"/>
@@ -2868,7 +5541,7 @@
       </w:pPr>
     </w:lvl>
   </w:abstractNum>
-  <w:abstractNum w:abstractNumId="16">
+  <w:abstractNum w:abstractNumId="21">
     <w:nsid w:val="77944DB9"/>
     <w:multiLevelType w:val="hybridMultilevel"/>
     <w:tmpl w:val="D98098B0"/>
@@ -2982,55 +5655,70 @@
     </w:lvl>
   </w:abstractNum>
   <w:num w:numId="1">
-    <w:abstractNumId w:val="1"/>
+    <w:abstractNumId w:val="2"/>
   </w:num>
   <w:num w:numId="2">
+    <w:abstractNumId w:val="12"/>
+  </w:num>
+  <w:num w:numId="3">
+    <w:abstractNumId w:val="6"/>
+  </w:num>
+  <w:num w:numId="4">
+    <w:abstractNumId w:val="10"/>
+  </w:num>
+  <w:num w:numId="5">
+    <w:abstractNumId w:val="21"/>
+  </w:num>
+  <w:num w:numId="6">
+    <w:abstractNumId w:val="4"/>
+  </w:num>
+  <w:num w:numId="7">
+    <w:abstractNumId w:val="8"/>
+  </w:num>
+  <w:num w:numId="8">
+    <w:abstractNumId w:val="13"/>
+  </w:num>
+  <w:num w:numId="9">
+    <w:abstractNumId w:val="5"/>
+  </w:num>
+  <w:num w:numId="10">
+    <w:abstractNumId w:val="17"/>
+  </w:num>
+  <w:num w:numId="11">
+    <w:abstractNumId w:val="3"/>
+  </w:num>
+  <w:num w:numId="12">
     <w:abstractNumId w:val="9"/>
   </w:num>
-  <w:num w:numId="3">
-    <w:abstractNumId w:val="5"/>
-  </w:num>
-  <w:num w:numId="4">
-    <w:abstractNumId w:val="8"/>
-  </w:num>
-  <w:num w:numId="5">
-    <w:abstractNumId w:val="16"/>
-  </w:num>
-  <w:num w:numId="6">
-    <w:abstractNumId w:val="3"/>
-  </w:num>
-  <w:num w:numId="7">
-    <w:abstractNumId w:val="6"/>
-  </w:num>
-  <w:num w:numId="8">
-    <w:abstractNumId w:val="10"/>
-  </w:num>
-  <w:num w:numId="9">
-    <w:abstractNumId w:val="4"/>
-  </w:num>
-  <w:num w:numId="10">
-    <w:abstractNumId w:val="12"/>
-  </w:num>
-  <w:num w:numId="11">
-    <w:abstractNumId w:val="2"/>
-  </w:num>
-  <w:num w:numId="12">
-    <w:abstractNumId w:val="7"/>
-  </w:num>
   <w:num w:numId="13">
-    <w:abstractNumId w:val="15"/>
+    <w:abstractNumId w:val="20"/>
   </w:num>
   <w:num w:numId="14">
     <w:abstractNumId w:val="0"/>
   </w:num>
   <w:num w:numId="15">
+    <w:abstractNumId w:val="19"/>
+  </w:num>
+  <w:num w:numId="16">
+    <w:abstractNumId w:val="18"/>
+  </w:num>
+  <w:num w:numId="17">
+    <w:abstractNumId w:val="16"/>
+  </w:num>
+  <w:num w:numId="18">
     <w:abstractNumId w:val="14"/>
   </w:num>
-  <w:num w:numId="16">
-    <w:abstractNumId w:val="13"/>
+  <w:num w:numId="19">
+    <w:abstractNumId w:val="1"/>
   </w:num>
-  <w:num w:numId="17">
+  <w:num w:numId="20">
     <w:abstractNumId w:val="11"/>
+  </w:num>
+  <w:num w:numId="21">
+    <w:abstractNumId w:val="15"/>
+  </w:num>
+  <w:num w:numId="22">
+    <w:abstractNumId w:val="7"/>
   </w:num>
 </w:numbering>
 </file>
@@ -4123,7 +6811,7 @@
 </file>
 
 <file path=customXml/itemProps1.xml><?xml version="1.0" encoding="utf-8"?>
-<ds:datastoreItem xmlns:ds="http://schemas.openxmlformats.org/officeDocument/2006/customXml" ds:itemID="{EC7F8F1A-9D33-4171-945F-4A0BF189E0B4}">
+<ds:datastoreItem xmlns:ds="http://schemas.openxmlformats.org/officeDocument/2006/customXml" ds:itemID="{DEB1D963-C094-49FF-9082-AAB59DF57490}">
   <ds:schemaRefs>
     <ds:schemaRef ds:uri="http://schemas.openxmlformats.org/officeDocument/2006/bibliography"/>
   </ds:schemaRefs>
